--- a/_exe/help/Алгоритм Работы(Профилемер).docx
+++ b/_exe/help/Алгоритм Работы(Профилемер).docx
@@ -20,58 +20,13 @@
         </w:numPr>
       </w:pPr>
       <w:r>
-        <w:t xml:space="preserve">Закрыть предыдущий проект  меню; </w:t>
+        <w:t xml:space="preserve">Создать новый проект меню; </w:t>
       </w:r>
       <w:r>
         <w:t>“</w:t>
       </w:r>
       <w:r>
-        <w:t>файл.проект.закрыть проект</w:t>
-      </w:r>
-      <w:r>
-        <w:t>”</w:t>
-      </w:r>
-    </w:p>
-    <w:p>
-      <w:pPr>
-        <w:pStyle w:val="a3"/>
-        <w:numPr>
-          <w:ilvl w:val="0"/>
-          <w:numId w:val="2"/>
-        </w:numPr>
-      </w:pPr>
-      <w:r>
-        <w:t xml:space="preserve">Создать новый проект меню; </w:t>
-      </w:r>
-      <w:r>
-        <w:t>“</w:t>
-      </w:r>
-      <w:r>
         <w:t>файл.проект.новый проект</w:t>
-      </w:r>
-      <w:r>
-        <w:t>”</w:t>
-      </w:r>
-    </w:p>
-    <w:p>
-      <w:pPr>
-        <w:pStyle w:val="a3"/>
-        <w:numPr>
-          <w:ilvl w:val="0"/>
-          <w:numId w:val="2"/>
-        </w:numPr>
-      </w:pPr>
-      <w:r>
-        <w:t xml:space="preserve">Открыть окно управления устройствами </w:t>
-      </w:r>
-      <w:r>
-        <w:t xml:space="preserve"> меню; </w:t>
-      </w:r>
-      <w:r>
-        <w:t>“</w:t>
-      </w:r>
-      <w:r>
-        <w:t>показать.окно управления устройствами</w:t>
       </w:r>
       <w:r>
         <w:t>”</w:t>
@@ -88,10 +43,10 @@
           <w:lang w:eastAsia="ru-RU"/>
         </w:rPr>
         <w:drawing>
-          <wp:inline distT="0" distB="0" distL="0" distR="0" wp14:anchorId="12A2974D" wp14:editId="029322CB">
-            <wp:extent cx="3524250" cy="2762250"/>
+          <wp:inline distT="0" distB="0" distL="0" distR="0">
+            <wp:extent cx="2990850" cy="1409700"/>
             <wp:effectExtent l="0" t="0" r="0" b="0"/>
-            <wp:docPr id="12" name="Рисунок 12"/>
+            <wp:docPr id="2" name="Рисунок 2"/>
             <wp:cNvGraphicFramePr>
               <a:graphicFrameLocks xmlns:a="http://schemas.openxmlformats.org/drawingml/2006/main" noChangeAspect="1"/>
             </wp:cNvGraphicFramePr>
@@ -99,23 +54,36 @@
               <a:graphicData uri="http://schemas.openxmlformats.org/drawingml/2006/picture">
                 <pic:pic xmlns:pic="http://schemas.openxmlformats.org/drawingml/2006/picture">
                   <pic:nvPicPr>
-                    <pic:cNvPr id="0" name=""/>
-                    <pic:cNvPicPr/>
+                    <pic:cNvPr id="0" name="Picture 1"/>
+                    <pic:cNvPicPr>
+                      <a:picLocks noChangeAspect="1" noChangeArrowheads="1"/>
+                    </pic:cNvPicPr>
                   </pic:nvPicPr>
                   <pic:blipFill>
-                    <a:blip r:embed="rId6"/>
+                    <a:blip r:embed="rId6">
+                      <a:extLst>
+                        <a:ext uri="{28A0092B-C50C-407E-A947-70E740481C1C}">
+                          <a14:useLocalDpi xmlns:a14="http://schemas.microsoft.com/office/drawing/2010/main" val="0"/>
+                        </a:ext>
+                      </a:extLst>
+                    </a:blip>
+                    <a:srcRect/>
                     <a:stretch>
                       <a:fillRect/>
                     </a:stretch>
                   </pic:blipFill>
-                  <pic:spPr>
+                  <pic:spPr bwMode="auto">
                     <a:xfrm>
                       <a:off x="0" y="0"/>
-                      <a:ext cx="3524250" cy="2762250"/>
+                      <a:ext cx="2990850" cy="1409700"/>
                     </a:xfrm>
                     <a:prstGeom prst="rect">
                       <a:avLst/>
                     </a:prstGeom>
+                    <a:noFill/>
+                    <a:ln>
+                      <a:noFill/>
+                    </a:ln>
                   </pic:spPr>
                 </pic:pic>
               </a:graphicData>
@@ -127,28 +95,7 @@
     <w:p>
       <w:pPr>
         <w:pStyle w:val="a3"/>
-        <w:numPr>
-          <w:ilvl w:val="0"/>
-          <w:numId w:val="2"/>
-        </w:numPr>
-      </w:pPr>
-      <w:r>
-        <w:t>Открыть всплываущее меню окна управления устройствами</w:t>
-      </w:r>
-    </w:p>
-    <w:p>
-      <w:pPr>
-        <w:pStyle w:val="a3"/>
-        <w:ind w:left="1080"/>
-      </w:pPr>
-      <w:r>
-        <w:t>Правая кнопка мыши меню:  Новое стройство</w:t>
-      </w:r>
-    </w:p>
-    <w:p>
-      <w:pPr>
-        <w:pStyle w:val="a3"/>
-        <w:ind w:left="1080"/>
+        <w:ind w:left="426"/>
       </w:pPr>
       <w:r>
         <w:rPr>
@@ -156,10 +103,10 @@
           <w:lang w:eastAsia="ru-RU"/>
         </w:rPr>
         <w:drawing>
-          <wp:inline distT="0" distB="0" distL="0" distR="0" wp14:anchorId="02622983" wp14:editId="330535DB">
-            <wp:extent cx="3886200" cy="4371975"/>
-            <wp:effectExtent l="0" t="0" r="0" b="9525"/>
-            <wp:docPr id="1" name="Рисунок 1"/>
+          <wp:inline distT="0" distB="0" distL="0" distR="0">
+            <wp:extent cx="5838825" cy="3409950"/>
+            <wp:effectExtent l="0" t="0" r="9525" b="0"/>
+            <wp:docPr id="3" name="Рисунок 3"/>
             <wp:cNvGraphicFramePr>
               <a:graphicFrameLocks xmlns:a="http://schemas.openxmlformats.org/drawingml/2006/main" noChangeAspect="1"/>
             </wp:cNvGraphicFramePr>
@@ -167,23 +114,36 @@
               <a:graphicData uri="http://schemas.openxmlformats.org/drawingml/2006/picture">
                 <pic:pic xmlns:pic="http://schemas.openxmlformats.org/drawingml/2006/picture">
                   <pic:nvPicPr>
-                    <pic:cNvPr id="0" name=""/>
-                    <pic:cNvPicPr/>
+                    <pic:cNvPr id="0" name="Picture 2"/>
+                    <pic:cNvPicPr>
+                      <a:picLocks noChangeAspect="1" noChangeArrowheads="1"/>
+                    </pic:cNvPicPr>
                   </pic:nvPicPr>
                   <pic:blipFill>
-                    <a:blip r:embed="rId7"/>
+                    <a:blip r:embed="rId7">
+                      <a:extLst>
+                        <a:ext uri="{28A0092B-C50C-407E-A947-70E740481C1C}">
+                          <a14:useLocalDpi xmlns:a14="http://schemas.microsoft.com/office/drawing/2010/main" val="0"/>
+                        </a:ext>
+                      </a:extLst>
+                    </a:blip>
+                    <a:srcRect/>
                     <a:stretch>
                       <a:fillRect/>
                     </a:stretch>
                   </pic:blipFill>
-                  <pic:spPr>
+                  <pic:spPr bwMode="auto">
                     <a:xfrm>
                       <a:off x="0" y="0"/>
-                      <a:ext cx="3886200" cy="4371975"/>
+                      <a:ext cx="5838825" cy="3409950"/>
                     </a:xfrm>
                     <a:prstGeom prst="rect">
                       <a:avLst/>
                     </a:prstGeom>
+                    <a:noFill/>
+                    <a:ln>
+                      <a:noFill/>
+                    </a:ln>
                   </pic:spPr>
                 </pic:pic>
               </a:graphicData>
@@ -201,13 +161,139 @@
         </w:numPr>
       </w:pPr>
       <w:r>
-        <w:t xml:space="preserve">Выбрать </w:t>
-      </w:r>
-      <w:r>
-        <w:t xml:space="preserve">профилемер </w:t>
-      </w:r>
-      <w:r>
-        <w:t xml:space="preserve"> (устройство)</w:t>
+        <w:t xml:space="preserve">Открыть окно управления устройствами </w:t>
+      </w:r>
+      <w:r>
+        <w:t xml:space="preserve"> меню; </w:t>
+      </w:r>
+      <w:r>
+        <w:t>“</w:t>
+      </w:r>
+      <w:r>
+        <w:t>показать.окно управления устройствами</w:t>
+      </w:r>
+      <w:r>
+        <w:t>”</w:t>
+      </w:r>
+    </w:p>
+    <w:p>
+      <w:pPr>
+        <w:pStyle w:val="a3"/>
+        <w:ind w:left="1080"/>
+      </w:pPr>
+      <w:r>
+        <w:rPr>
+          <w:noProof/>
+          <w:lang w:eastAsia="ru-RU"/>
+        </w:rPr>
+        <w:drawing>
+          <wp:inline distT="0" distB="0" distL="0" distR="0">
+            <wp:extent cx="2543175" cy="1343025"/>
+            <wp:effectExtent l="0" t="0" r="9525" b="9525"/>
+            <wp:docPr id="4" name="Рисунок 4"/>
+            <wp:cNvGraphicFramePr>
+              <a:graphicFrameLocks xmlns:a="http://schemas.openxmlformats.org/drawingml/2006/main" noChangeAspect="1"/>
+            </wp:cNvGraphicFramePr>
+            <a:graphic xmlns:a="http://schemas.openxmlformats.org/drawingml/2006/main">
+              <a:graphicData uri="http://schemas.openxmlformats.org/drawingml/2006/picture">
+                <pic:pic xmlns:pic="http://schemas.openxmlformats.org/drawingml/2006/picture">
+                  <pic:nvPicPr>
+                    <pic:cNvPr id="0" name="Picture 3"/>
+                    <pic:cNvPicPr>
+                      <a:picLocks noChangeAspect="1" noChangeArrowheads="1"/>
+                    </pic:cNvPicPr>
+                  </pic:nvPicPr>
+                  <pic:blipFill>
+                    <a:blip r:embed="rId8">
+                      <a:extLst>
+                        <a:ext uri="{28A0092B-C50C-407E-A947-70E740481C1C}">
+                          <a14:useLocalDpi xmlns:a14="http://schemas.microsoft.com/office/drawing/2010/main" val="0"/>
+                        </a:ext>
+                      </a:extLst>
+                    </a:blip>
+                    <a:srcRect/>
+                    <a:stretch>
+                      <a:fillRect/>
+                    </a:stretch>
+                  </pic:blipFill>
+                  <pic:spPr bwMode="auto">
+                    <a:xfrm>
+                      <a:off x="0" y="0"/>
+                      <a:ext cx="2543175" cy="1343025"/>
+                    </a:xfrm>
+                    <a:prstGeom prst="rect">
+                      <a:avLst/>
+                    </a:prstGeom>
+                    <a:noFill/>
+                    <a:ln>
+                      <a:noFill/>
+                    </a:ln>
+                  </pic:spPr>
+                </pic:pic>
+              </a:graphicData>
+            </a:graphic>
+          </wp:inline>
+        </w:drawing>
+      </w:r>
+    </w:p>
+    <w:p>
+      <w:pPr>
+        <w:pStyle w:val="a3"/>
+        <w:ind w:left="1080"/>
+      </w:pPr>
+      <w:r>
+        <w:rPr>
+          <w:noProof/>
+          <w:lang w:eastAsia="ru-RU"/>
+        </w:rPr>
+        <w:drawing>
+          <wp:inline distT="0" distB="0" distL="0" distR="0">
+            <wp:extent cx="3171825" cy="1438275"/>
+            <wp:effectExtent l="0" t="0" r="9525" b="9525"/>
+            <wp:docPr id="5" name="Рисунок 5"/>
+            <wp:cNvGraphicFramePr>
+              <a:graphicFrameLocks xmlns:a="http://schemas.openxmlformats.org/drawingml/2006/main" noChangeAspect="1"/>
+            </wp:cNvGraphicFramePr>
+            <a:graphic xmlns:a="http://schemas.openxmlformats.org/drawingml/2006/main">
+              <a:graphicData uri="http://schemas.openxmlformats.org/drawingml/2006/picture">
+                <pic:pic xmlns:pic="http://schemas.openxmlformats.org/drawingml/2006/picture">
+                  <pic:nvPicPr>
+                    <pic:cNvPr id="0" name="Picture 4"/>
+                    <pic:cNvPicPr>
+                      <a:picLocks noChangeAspect="1" noChangeArrowheads="1"/>
+                    </pic:cNvPicPr>
+                  </pic:nvPicPr>
+                  <pic:blipFill>
+                    <a:blip r:embed="rId9">
+                      <a:extLst>
+                        <a:ext uri="{28A0092B-C50C-407E-A947-70E740481C1C}">
+                          <a14:useLocalDpi xmlns:a14="http://schemas.microsoft.com/office/drawing/2010/main" val="0"/>
+                        </a:ext>
+                      </a:extLst>
+                    </a:blip>
+                    <a:srcRect/>
+                    <a:stretch>
+                      <a:fillRect/>
+                    </a:stretch>
+                  </pic:blipFill>
+                  <pic:spPr bwMode="auto">
+                    <a:xfrm>
+                      <a:off x="0" y="0"/>
+                      <a:ext cx="3171825" cy="1438275"/>
+                    </a:xfrm>
+                    <a:prstGeom prst="rect">
+                      <a:avLst/>
+                    </a:prstGeom>
+                    <a:noFill/>
+                    <a:ln>
+                      <a:noFill/>
+                    </a:ln>
+                  </pic:spPr>
+                </pic:pic>
+              </a:graphicData>
+            </a:graphic>
+          </wp:inline>
+        </w:drawing>
       </w:r>
     </w:p>
     <w:p>
@@ -219,8 +305,149 @@
         </w:numPr>
       </w:pPr>
       <w:r>
+        <w:t>Открыть всплыва</w:t>
+      </w:r>
+      <w:r>
+        <w:t>ю</w:t>
+      </w:r>
+      <w:r>
+        <w:t>щее меню окна управления устройствами</w:t>
+      </w:r>
+    </w:p>
+    <w:p>
+      <w:pPr>
+        <w:pStyle w:val="a3"/>
+        <w:ind w:left="1080"/>
+      </w:pPr>
+      <w:r>
         <w:lastRenderedPageBreak/>
-        <w:t>Нажать Ок</w:t>
+        <w:t>Правая кнопка мыши</w:t>
+      </w:r>
+      <w:r>
+        <w:t xml:space="preserve"> на окне управления устройствами </w:t>
+      </w:r>
+      <w:r>
+        <w:t xml:space="preserve"> меню:  Новое стройство</w:t>
+      </w:r>
+    </w:p>
+    <w:p>
+      <w:pPr>
+        <w:pStyle w:val="a3"/>
+        <w:ind w:left="1080"/>
+      </w:pPr>
+      <w:r>
+        <w:rPr>
+          <w:noProof/>
+          <w:lang w:eastAsia="ru-RU"/>
+        </w:rPr>
+        <w:drawing>
+          <wp:inline distT="0" distB="0" distL="0" distR="0">
+            <wp:extent cx="3057525" cy="1485900"/>
+            <wp:effectExtent l="0" t="0" r="9525" b="0"/>
+            <wp:docPr id="6" name="Рисунок 6"/>
+            <wp:cNvGraphicFramePr>
+              <a:graphicFrameLocks xmlns:a="http://schemas.openxmlformats.org/drawingml/2006/main" noChangeAspect="1"/>
+            </wp:cNvGraphicFramePr>
+            <a:graphic xmlns:a="http://schemas.openxmlformats.org/drawingml/2006/main">
+              <a:graphicData uri="http://schemas.openxmlformats.org/drawingml/2006/picture">
+                <pic:pic xmlns:pic="http://schemas.openxmlformats.org/drawingml/2006/picture">
+                  <pic:nvPicPr>
+                    <pic:cNvPr id="0" name="Picture 5"/>
+                    <pic:cNvPicPr>
+                      <a:picLocks noChangeAspect="1" noChangeArrowheads="1"/>
+                    </pic:cNvPicPr>
+                  </pic:nvPicPr>
+                  <pic:blipFill>
+                    <a:blip r:embed="rId10">
+                      <a:extLst>
+                        <a:ext uri="{28A0092B-C50C-407E-A947-70E740481C1C}">
+                          <a14:useLocalDpi xmlns:a14="http://schemas.microsoft.com/office/drawing/2010/main" val="0"/>
+                        </a:ext>
+                      </a:extLst>
+                    </a:blip>
+                    <a:srcRect/>
+                    <a:stretch>
+                      <a:fillRect/>
+                    </a:stretch>
+                  </pic:blipFill>
+                  <pic:spPr bwMode="auto">
+                    <a:xfrm>
+                      <a:off x="0" y="0"/>
+                      <a:ext cx="3057525" cy="1485900"/>
+                    </a:xfrm>
+                    <a:prstGeom prst="rect">
+                      <a:avLst/>
+                    </a:prstGeom>
+                    <a:noFill/>
+                    <a:ln>
+                      <a:noFill/>
+                    </a:ln>
+                  </pic:spPr>
+                </pic:pic>
+              </a:graphicData>
+            </a:graphic>
+          </wp:inline>
+        </w:drawing>
+      </w:r>
+    </w:p>
+    <w:p>
+      <w:pPr>
+        <w:pStyle w:val="a3"/>
+        <w:ind w:left="1080"/>
+      </w:pPr>
+      <w:r>
+        <w:rPr>
+          <w:noProof/>
+          <w:lang w:eastAsia="ru-RU"/>
+        </w:rPr>
+        <w:drawing>
+          <wp:inline distT="0" distB="0" distL="0" distR="0">
+            <wp:extent cx="4991100" cy="3714750"/>
+            <wp:effectExtent l="0" t="0" r="0" b="0"/>
+            <wp:docPr id="7" name="Рисунок 7"/>
+            <wp:cNvGraphicFramePr>
+              <a:graphicFrameLocks xmlns:a="http://schemas.openxmlformats.org/drawingml/2006/main" noChangeAspect="1"/>
+            </wp:cNvGraphicFramePr>
+            <a:graphic xmlns:a="http://schemas.openxmlformats.org/drawingml/2006/main">
+              <a:graphicData uri="http://schemas.openxmlformats.org/drawingml/2006/picture">
+                <pic:pic xmlns:pic="http://schemas.openxmlformats.org/drawingml/2006/picture">
+                  <pic:nvPicPr>
+                    <pic:cNvPr id="0" name="Picture 6"/>
+                    <pic:cNvPicPr>
+                      <a:picLocks noChangeAspect="1" noChangeArrowheads="1"/>
+                    </pic:cNvPicPr>
+                  </pic:nvPicPr>
+                  <pic:blipFill>
+                    <a:blip r:embed="rId11">
+                      <a:extLst>
+                        <a:ext uri="{28A0092B-C50C-407E-A947-70E740481C1C}">
+                          <a14:useLocalDpi xmlns:a14="http://schemas.microsoft.com/office/drawing/2010/main" val="0"/>
+                        </a:ext>
+                      </a:extLst>
+                    </a:blip>
+                    <a:srcRect/>
+                    <a:stretch>
+                      <a:fillRect/>
+                    </a:stretch>
+                  </pic:blipFill>
+                  <pic:spPr bwMode="auto">
+                    <a:xfrm>
+                      <a:off x="0" y="0"/>
+                      <a:ext cx="4991100" cy="3714750"/>
+                    </a:xfrm>
+                    <a:prstGeom prst="rect">
+                      <a:avLst/>
+                    </a:prstGeom>
+                    <a:noFill/>
+                    <a:ln>
+                      <a:noFill/>
+                    </a:ln>
+                  </pic:spPr>
+                </pic:pic>
+              </a:graphicData>
+            </a:graphic>
+          </wp:inline>
+        </w:drawing>
       </w:r>
     </w:p>
     <w:p>
@@ -232,22 +459,25 @@
         </w:numPr>
       </w:pPr>
       <w:r>
-        <w:t>В окне  управления устройствами  навести мышь на созданное устройство Открыть всплыва</w:t>
-      </w:r>
-      <w:r>
-        <w:t>ю</w:t>
-      </w:r>
-      <w:r>
-        <w:t>щее меню окна управления устройствами</w:t>
-      </w:r>
-    </w:p>
-    <w:p>
-      <w:pPr>
-        <w:pStyle w:val="a3"/>
-        <w:ind w:left="1080"/>
-      </w:pPr>
-      <w:r>
-        <w:t>Правая кнопка мыши меню:  Подключить</w:t>
+        <w:t xml:space="preserve">Выбрать </w:t>
+      </w:r>
+      <w:r>
+        <w:t xml:space="preserve">профилемер </w:t>
+      </w:r>
+      <w:r>
+        <w:t xml:space="preserve"> (устройство</w:t>
+      </w:r>
+      <w:r>
+        <w:t xml:space="preserve"> </w:t>
+      </w:r>
+      <w:r>
+        <w:rPr>
+          <w:lang w:val="en-US"/>
+        </w:rPr>
+        <w:t>Caliper</w:t>
+      </w:r>
+      <w:r>
+        <w:t>)</w:t>
       </w:r>
     </w:p>
     <w:p>
@@ -259,28 +489,7 @@
         </w:numPr>
       </w:pPr>
       <w:r>
-        <w:t xml:space="preserve">Выбрать подключение </w:t>
-      </w:r>
-      <w:r>
-        <w:t>(</w:t>
-      </w:r>
-      <w:r>
-        <w:t>например</w:t>
-      </w:r>
-      <w:r>
-        <w:t>:</w:t>
-      </w:r>
-      <w:r>
-        <w:t xml:space="preserve"> соединение по ком порту</w:t>
-      </w:r>
-      <w:r>
-        <w:t>.СОМ</w:t>
-      </w:r>
-      <w:r>
-        <w:t>20</w:t>
-      </w:r>
-      <w:r>
-        <w:t>)</w:t>
+        <w:t>Нажать кнопку «Подключить»</w:t>
       </w:r>
     </w:p>
     <w:p>
@@ -292,6 +501,106 @@
         </w:numPr>
       </w:pPr>
       <w:r>
+        <w:t>Выбрать «Соединение по Ком Порту»</w:t>
+      </w:r>
+    </w:p>
+    <w:p>
+      <w:pPr>
+        <w:pStyle w:val="a3"/>
+        <w:numPr>
+          <w:ilvl w:val="0"/>
+          <w:numId w:val="2"/>
+        </w:numPr>
+      </w:pPr>
+      <w:r>
+        <w:t>Выбрать нужный порт</w:t>
+      </w:r>
+    </w:p>
+    <w:p>
+      <w:pPr>
+        <w:pStyle w:val="a3"/>
+        <w:numPr>
+          <w:ilvl w:val="0"/>
+          <w:numId w:val="2"/>
+        </w:numPr>
+      </w:pPr>
+      <w:r>
+        <w:t>Нажать Ок</w:t>
+      </w:r>
+    </w:p>
+    <w:p>
+      <w:pPr>
+        <w:pStyle w:val="a3"/>
+        <w:numPr>
+          <w:ilvl w:val="0"/>
+          <w:numId w:val="2"/>
+        </w:numPr>
+      </w:pPr>
+      <w:r>
+        <w:t>(Если нужно поменять порт)</w:t>
+      </w:r>
+    </w:p>
+    <w:p>
+      <w:pPr>
+        <w:ind w:left="720"/>
+      </w:pPr>
+      <w:r>
+        <w:t>В окне  управления устройствами  навести мышь на созданное устройство Открыть всплыва</w:t>
+      </w:r>
+      <w:r>
+        <w:t>ю</w:t>
+      </w:r>
+      <w:r>
+        <w:t>щее меню окна управления устройствами</w:t>
+      </w:r>
+    </w:p>
+    <w:p>
+      <w:pPr>
+        <w:pStyle w:val="a3"/>
+        <w:ind w:left="1080"/>
+      </w:pPr>
+      <w:r>
+        <w:t>Правая кнопка мыши меню:  Подключить</w:t>
+      </w:r>
+    </w:p>
+    <w:p>
+      <w:pPr>
+        <w:ind w:left="720"/>
+      </w:pPr>
+      <w:r>
+        <w:t xml:space="preserve">Выбрать подключение </w:t>
+      </w:r>
+      <w:r>
+        <w:t>(</w:t>
+      </w:r>
+      <w:r>
+        <w:t>например</w:t>
+      </w:r>
+      <w:r>
+        <w:t>:</w:t>
+      </w:r>
+      <w:r>
+        <w:t xml:space="preserve"> соединение по ком порту</w:t>
+      </w:r>
+      <w:r>
+        <w:t>.СОМ</w:t>
+      </w:r>
+      <w:r>
+        <w:t>??</w:t>
+      </w:r>
+      <w:r>
+        <w:t>)</w:t>
+      </w:r>
+    </w:p>
+    <w:p>
+      <w:pPr>
+        <w:pStyle w:val="a3"/>
+        <w:numPr>
+          <w:ilvl w:val="0"/>
+          <w:numId w:val="2"/>
+        </w:numPr>
+      </w:pPr>
+      <w:r>
         <w:t>Сохранить проект  (инонка  дискета)</w:t>
       </w:r>
     </w:p>
@@ -305,6 +614,7 @@
           <w:noProof/>
           <w:lang w:eastAsia="ru-RU"/>
         </w:rPr>
+        <w:lastRenderedPageBreak/>
         <w:drawing>
           <wp:inline distT="0" distB="0" distL="0" distR="0">
             <wp:extent cx="5886450" cy="2857500"/>
@@ -323,7 +633,7 @@
                     </pic:cNvPicPr>
                   </pic:nvPicPr>
                   <pic:blipFill>
-                    <a:blip r:embed="rId8">
+                    <a:blip r:embed="rId12">
                       <a:extLst>
                         <a:ext uri="{28A0092B-C50C-407E-A947-70E740481C1C}">
                           <a14:useLocalDpi xmlns:a14="http://schemas.microsoft.com/office/drawing/2010/main" val="0"/>
@@ -381,7 +691,7 @@
                     <pic:cNvPicPr/>
                   </pic:nvPicPr>
                   <pic:blipFill>
-                    <a:blip r:embed="rId9"/>
+                    <a:blip r:embed="rId13"/>
                     <a:stretch>
                       <a:fillRect/>
                     </a:stretch>
@@ -432,6 +742,66 @@
     <w:p>
       <w:pPr>
         <w:pStyle w:val="a3"/>
+        <w:ind w:left="1080"/>
+      </w:pPr>
+      <w:r>
+        <w:rPr>
+          <w:noProof/>
+          <w:lang w:eastAsia="ru-RU"/>
+        </w:rPr>
+        <w:drawing>
+          <wp:inline distT="0" distB="0" distL="0" distR="0">
+            <wp:extent cx="2257425" cy="485775"/>
+            <wp:effectExtent l="0" t="0" r="9525" b="9525"/>
+            <wp:docPr id="10" name="Рисунок 10"/>
+            <wp:cNvGraphicFramePr>
+              <a:graphicFrameLocks xmlns:a="http://schemas.openxmlformats.org/drawingml/2006/main" noChangeAspect="1"/>
+            </wp:cNvGraphicFramePr>
+            <a:graphic xmlns:a="http://schemas.openxmlformats.org/drawingml/2006/main">
+              <a:graphicData uri="http://schemas.openxmlformats.org/drawingml/2006/picture">
+                <pic:pic xmlns:pic="http://schemas.openxmlformats.org/drawingml/2006/picture">
+                  <pic:nvPicPr>
+                    <pic:cNvPr id="0" name="Picture 1"/>
+                    <pic:cNvPicPr>
+                      <a:picLocks noChangeAspect="1" noChangeArrowheads="1"/>
+                    </pic:cNvPicPr>
+                  </pic:nvPicPr>
+                  <pic:blipFill>
+                    <a:blip r:embed="rId14">
+                      <a:extLst>
+                        <a:ext uri="{28A0092B-C50C-407E-A947-70E740481C1C}">
+                          <a14:useLocalDpi xmlns:a14="http://schemas.microsoft.com/office/drawing/2010/main" val="0"/>
+                        </a:ext>
+                      </a:extLst>
+                    </a:blip>
+                    <a:srcRect/>
+                    <a:stretch>
+                      <a:fillRect/>
+                    </a:stretch>
+                  </pic:blipFill>
+                  <pic:spPr bwMode="auto">
+                    <a:xfrm>
+                      <a:off x="0" y="0"/>
+                      <a:ext cx="2257425" cy="485775"/>
+                    </a:xfrm>
+                    <a:prstGeom prst="rect">
+                      <a:avLst/>
+                    </a:prstGeom>
+                    <a:noFill/>
+                    <a:ln>
+                      <a:noFill/>
+                    </a:ln>
+                  </pic:spPr>
+                </pic:pic>
+              </a:graphicData>
+            </a:graphic>
+          </wp:inline>
+        </w:drawing>
+      </w:r>
+    </w:p>
+    <w:p>
+      <w:pPr>
+        <w:pStyle w:val="a3"/>
         <w:ind w:left="426"/>
       </w:pPr>
     </w:p>
@@ -445,6 +815,71 @@
       </w:pPr>
       <w:r>
         <w:t>Устройство будет проинициализировано.</w:t>
+      </w:r>
+    </w:p>
+    <w:p>
+      <w:pPr>
+        <w:pStyle w:val="a3"/>
+      </w:pPr>
+    </w:p>
+    <w:p>
+      <w:pPr>
+        <w:pStyle w:val="a3"/>
+        <w:ind w:left="1080"/>
+      </w:pPr>
+      <w:r>
+        <w:rPr>
+          <w:noProof/>
+          <w:lang w:eastAsia="ru-RU"/>
+        </w:rPr>
+        <w:drawing>
+          <wp:inline distT="0" distB="0" distL="0" distR="0">
+            <wp:extent cx="3705225" cy="2524125"/>
+            <wp:effectExtent l="0" t="0" r="9525" b="9525"/>
+            <wp:docPr id="8" name="Рисунок 8"/>
+            <wp:cNvGraphicFramePr>
+              <a:graphicFrameLocks xmlns:a="http://schemas.openxmlformats.org/drawingml/2006/main" noChangeAspect="1"/>
+            </wp:cNvGraphicFramePr>
+            <a:graphic xmlns:a="http://schemas.openxmlformats.org/drawingml/2006/main">
+              <a:graphicData uri="http://schemas.openxmlformats.org/drawingml/2006/picture">
+                <pic:pic xmlns:pic="http://schemas.openxmlformats.org/drawingml/2006/picture">
+                  <pic:nvPicPr>
+                    <pic:cNvPr id="0" name="Picture 7"/>
+                    <pic:cNvPicPr>
+                      <a:picLocks noChangeAspect="1" noChangeArrowheads="1"/>
+                    </pic:cNvPicPr>
+                  </pic:nvPicPr>
+                  <pic:blipFill>
+                    <a:blip r:embed="rId15">
+                      <a:extLst>
+                        <a:ext uri="{28A0092B-C50C-407E-A947-70E740481C1C}">
+                          <a14:useLocalDpi xmlns:a14="http://schemas.microsoft.com/office/drawing/2010/main" val="0"/>
+                        </a:ext>
+                      </a:extLst>
+                    </a:blip>
+                    <a:srcRect/>
+                    <a:stretch>
+                      <a:fillRect/>
+                    </a:stretch>
+                  </pic:blipFill>
+                  <pic:spPr bwMode="auto">
+                    <a:xfrm>
+                      <a:off x="0" y="0"/>
+                      <a:ext cx="3705225" cy="2524125"/>
+                    </a:xfrm>
+                    <a:prstGeom prst="rect">
+                      <a:avLst/>
+                    </a:prstGeom>
+                    <a:noFill/>
+                    <a:ln>
+                      <a:noFill/>
+                    </a:ln>
+                  </pic:spPr>
+                </pic:pic>
+              </a:graphicData>
+            </a:graphic>
+          </wp:inline>
+        </w:drawing>
       </w:r>
     </w:p>
     <w:p>
@@ -497,7 +932,7 @@
                     </pic:cNvPicPr>
                   </pic:nvPicPr>
                   <pic:blipFill>
-                    <a:blip r:embed="rId10">
+                    <a:blip r:embed="rId16">
                       <a:extLst>
                         <a:ext uri="{28A0092B-C50C-407E-A947-70E740481C1C}">
                           <a14:useLocalDpi xmlns:a14="http://schemas.microsoft.com/office/drawing/2010/main" val="0"/>
@@ -544,10 +979,7 @@
         </w:numPr>
       </w:pPr>
       <w:r>
-        <w:t>перевести</w:t>
-      </w:r>
-      <w:r>
-        <w:t xml:space="preserve">  </w:t>
+        <w:t xml:space="preserve">перевести  </w:t>
       </w:r>
       <w:r>
         <w:t>у</w:t>
@@ -586,25 +1018,16 @@
         <w:t>”</w:t>
       </w:r>
       <w:r>
-        <w:t xml:space="preserve"> -</w:t>
+        <w:t xml:space="preserve"> </w:t>
+      </w:r>
+      <w:r>
+        <w:t>–</w:t>
       </w:r>
     </w:p>
     <w:p>
       <w:pPr>
         <w:pStyle w:val="a3"/>
         <w:ind w:left="1080"/>
-      </w:pPr>
-      <w:r>
-        <w:t>.</w:t>
-      </w:r>
-    </w:p>
-    <w:p>
-      <w:pPr>
-        <w:pStyle w:val="a3"/>
-        <w:ind w:left="1080"/>
-        <w:rPr>
-          <w:lang w:val="en-US"/>
-        </w:rPr>
       </w:pPr>
       <w:r>
         <w:rPr>
@@ -612,10 +1035,10 @@
           <w:lang w:eastAsia="ru-RU"/>
         </w:rPr>
         <w:drawing>
-          <wp:inline distT="0" distB="0" distL="0" distR="0" wp14:anchorId="7851DE73" wp14:editId="7D878711">
-            <wp:extent cx="3838575" cy="2581275"/>
-            <wp:effectExtent l="0" t="0" r="9525" b="9525"/>
-            <wp:docPr id="20" name="Рисунок 20"/>
+          <wp:inline distT="0" distB="0" distL="0" distR="0">
+            <wp:extent cx="4848225" cy="1314450"/>
+            <wp:effectExtent l="0" t="0" r="9525" b="0"/>
+            <wp:docPr id="9" name="Рисунок 9"/>
             <wp:cNvGraphicFramePr>
               <a:graphicFrameLocks xmlns:a="http://schemas.openxmlformats.org/drawingml/2006/main" noChangeAspect="1"/>
             </wp:cNvGraphicFramePr>
@@ -623,23 +1046,36 @@
               <a:graphicData uri="http://schemas.openxmlformats.org/drawingml/2006/picture">
                 <pic:pic xmlns:pic="http://schemas.openxmlformats.org/drawingml/2006/picture">
                   <pic:nvPicPr>
-                    <pic:cNvPr id="0" name=""/>
-                    <pic:cNvPicPr/>
+                    <pic:cNvPr id="0" name="Picture 8"/>
+                    <pic:cNvPicPr>
+                      <a:picLocks noChangeAspect="1" noChangeArrowheads="1"/>
+                    </pic:cNvPicPr>
                   </pic:nvPicPr>
                   <pic:blipFill>
-                    <a:blip r:embed="rId11"/>
+                    <a:blip r:embed="rId17">
+                      <a:extLst>
+                        <a:ext uri="{28A0092B-C50C-407E-A947-70E740481C1C}">
+                          <a14:useLocalDpi xmlns:a14="http://schemas.microsoft.com/office/drawing/2010/main" val="0"/>
+                        </a:ext>
+                      </a:extLst>
+                    </a:blip>
+                    <a:srcRect/>
                     <a:stretch>
                       <a:fillRect/>
                     </a:stretch>
                   </pic:blipFill>
-                  <pic:spPr>
+                  <pic:spPr bwMode="auto">
                     <a:xfrm>
                       <a:off x="0" y="0"/>
-                      <a:ext cx="3838575" cy="2581275"/>
+                      <a:ext cx="4848225" cy="1314450"/>
                     </a:xfrm>
                     <a:prstGeom prst="rect">
                       <a:avLst/>
                     </a:prstGeom>
+                    <a:noFill/>
+                    <a:ln>
+                      <a:noFill/>
+                    </a:ln>
                   </pic:spPr>
                 </pic:pic>
               </a:graphicData>
@@ -652,115 +1088,18 @@
       <w:pPr>
         <w:pStyle w:val="a3"/>
         <w:ind w:left="1080"/>
+      </w:pPr>
+      <w:r>
+        <w:t>.</w:t>
+      </w:r>
+    </w:p>
+    <w:p>
+      <w:pPr>
+        <w:pStyle w:val="a3"/>
+        <w:ind w:left="1080"/>
         <w:rPr>
           <w:lang w:val="en-US"/>
         </w:rPr>
-      </w:pPr>
-    </w:p>
-    <w:p>
-      <w:pPr>
-        <w:pStyle w:val="a3"/>
-        <w:numPr>
-          <w:ilvl w:val="0"/>
-          <w:numId w:val="2"/>
-        </w:numPr>
-      </w:pPr>
-      <w:r>
-        <w:t>Сохранить проект</w:t>
-      </w:r>
-    </w:p>
-    <w:p>
-      <w:pPr>
-        <w:pStyle w:val="a3"/>
-        <w:ind w:left="1080"/>
-      </w:pPr>
-    </w:p>
-    <w:p>
-      <w:pPr>
-        <w:pStyle w:val="a3"/>
-        <w:ind w:left="1080"/>
-      </w:pPr>
-    </w:p>
-    <w:p>
-      <w:pPr>
-        <w:pStyle w:val="a3"/>
-        <w:ind w:left="1080"/>
-      </w:pPr>
-    </w:p>
-    <w:p>
-      <w:pPr>
-        <w:pStyle w:val="a3"/>
-        <w:ind w:left="1080"/>
-      </w:pPr>
-    </w:p>
-    <w:p>
-      <w:pPr>
-        <w:pStyle w:val="a3"/>
-        <w:ind w:left="1080"/>
-      </w:pPr>
-    </w:p>
-    <w:p>
-      <w:pPr>
-        <w:pStyle w:val="a3"/>
-        <w:ind w:left="1080"/>
-      </w:pPr>
-    </w:p>
-    <w:p>
-      <w:pPr>
-        <w:pStyle w:val="a3"/>
-        <w:ind w:left="1080"/>
-      </w:pPr>
-    </w:p>
-    <w:p>
-      <w:pPr>
-        <w:pStyle w:val="a3"/>
-        <w:ind w:left="1080"/>
-      </w:pPr>
-    </w:p>
-    <w:p>
-      <w:pPr>
-        <w:pStyle w:val="a3"/>
-        <w:ind w:left="1080"/>
-      </w:pPr>
-      <w:r>
-        <w:lastRenderedPageBreak/>
-        <w:t xml:space="preserve">Постановка на задержку </w:t>
-      </w:r>
-    </w:p>
-    <w:p>
-      <w:pPr>
-        <w:pStyle w:val="a3"/>
-        <w:ind w:left="1440"/>
-      </w:pPr>
-    </w:p>
-    <w:p>
-      <w:pPr>
-        <w:pStyle w:val="a3"/>
-        <w:numPr>
-          <w:ilvl w:val="0"/>
-          <w:numId w:val="3"/>
-        </w:numPr>
-      </w:pPr>
-      <w:r>
-        <w:t>Открыть окно задержки меню: Управление.</w:t>
-      </w:r>
-      <w:r>
-        <w:rPr>
-          <w:lang w:val="en-US"/>
-        </w:rPr>
-        <w:t>Caliper</w:t>
-      </w:r>
-      <w:r>
-        <w:t>.</w:t>
-      </w:r>
-      <w:r>
-        <w:t>Задержка.</w:t>
-      </w:r>
-    </w:p>
-    <w:p>
-      <w:pPr>
-        <w:pStyle w:val="a3"/>
-        <w:ind w:left="1440"/>
       </w:pPr>
       <w:r>
         <w:rPr>
@@ -768,579 +1107,10 @@
           <w:lang w:eastAsia="ru-RU"/>
         </w:rPr>
         <w:drawing>
-          <wp:inline distT="0" distB="0" distL="0" distR="0" wp14:anchorId="6759E88C" wp14:editId="1B302089">
-            <wp:extent cx="4333875" cy="2809875"/>
-            <wp:effectExtent l="0" t="0" r="9525" b="9525"/>
-            <wp:docPr id="21" name="Рисунок 21"/>
-            <wp:cNvGraphicFramePr>
-              <a:graphicFrameLocks xmlns:a="http://schemas.openxmlformats.org/drawingml/2006/main" noChangeAspect="1"/>
-            </wp:cNvGraphicFramePr>
-            <a:graphic xmlns:a="http://schemas.openxmlformats.org/drawingml/2006/main">
-              <a:graphicData uri="http://schemas.openxmlformats.org/drawingml/2006/picture">
-                <pic:pic xmlns:pic="http://schemas.openxmlformats.org/drawingml/2006/picture">
-                  <pic:nvPicPr>
-                    <pic:cNvPr id="0" name=""/>
-                    <pic:cNvPicPr/>
-                  </pic:nvPicPr>
-                  <pic:blipFill>
-                    <a:blip r:embed="rId12"/>
-                    <a:stretch>
-                      <a:fillRect/>
-                    </a:stretch>
-                  </pic:blipFill>
-                  <pic:spPr>
-                    <a:xfrm>
-                      <a:off x="0" y="0"/>
-                      <a:ext cx="4333875" cy="2809875"/>
-                    </a:xfrm>
-                    <a:prstGeom prst="rect">
-                      <a:avLst/>
-                    </a:prstGeom>
-                  </pic:spPr>
-                </pic:pic>
-              </a:graphicData>
-            </a:graphic>
-          </wp:inline>
-        </w:drawing>
-      </w:r>
-    </w:p>
-    <w:p>
-      <w:pPr>
-        <w:pStyle w:val="a3"/>
-        <w:numPr>
-          <w:ilvl w:val="0"/>
-          <w:numId w:val="3"/>
-        </w:numPr>
-      </w:pPr>
-      <w:r>
-        <w:t>установить дату и время включения комплекса</w:t>
-      </w:r>
-      <w:r>
-        <w:t>, нажать Кнопку Применить</w:t>
-      </w:r>
-    </w:p>
-    <w:p>
-      <w:pPr>
-        <w:pStyle w:val="a3"/>
-        <w:ind w:left="1440"/>
-      </w:pPr>
-      <w:r>
-        <w:rPr>
-          <w:noProof/>
-          <w:lang w:eastAsia="ru-RU"/>
-        </w:rPr>
-        <w:drawing>
-          <wp:inline distT="0" distB="0" distL="0" distR="0" wp14:anchorId="71B16EF0" wp14:editId="134EBB83">
-            <wp:extent cx="4333875" cy="2809875"/>
-            <wp:effectExtent l="0" t="0" r="9525" b="9525"/>
-            <wp:docPr id="22" name="Рисунок 22"/>
-            <wp:cNvGraphicFramePr>
-              <a:graphicFrameLocks xmlns:a="http://schemas.openxmlformats.org/drawingml/2006/main" noChangeAspect="1"/>
-            </wp:cNvGraphicFramePr>
-            <a:graphic xmlns:a="http://schemas.openxmlformats.org/drawingml/2006/main">
-              <a:graphicData uri="http://schemas.openxmlformats.org/drawingml/2006/picture">
-                <pic:pic xmlns:pic="http://schemas.openxmlformats.org/drawingml/2006/picture">
-                  <pic:nvPicPr>
-                    <pic:cNvPr id="0" name=""/>
-                    <pic:cNvPicPr/>
-                  </pic:nvPicPr>
-                  <pic:blipFill>
-                    <a:blip r:embed="rId13"/>
-                    <a:stretch>
-                      <a:fillRect/>
-                    </a:stretch>
-                  </pic:blipFill>
-                  <pic:spPr>
-                    <a:xfrm>
-                      <a:off x="0" y="0"/>
-                      <a:ext cx="4333875" cy="2809875"/>
-                    </a:xfrm>
-                    <a:prstGeom prst="rect">
-                      <a:avLst/>
-                    </a:prstGeom>
-                  </pic:spPr>
-                </pic:pic>
-              </a:graphicData>
-            </a:graphic>
-          </wp:inline>
-        </w:drawing>
-      </w:r>
-    </w:p>
-    <w:p>
-      <w:pPr>
-        <w:pStyle w:val="a3"/>
-        <w:numPr>
-          <w:ilvl w:val="0"/>
-          <w:numId w:val="3"/>
-        </w:numPr>
-      </w:pPr>
-      <w:r>
-        <w:t>нажать кнопку поставить на задержку</w:t>
-      </w:r>
-    </w:p>
-    <w:p>
-      <w:pPr>
-        <w:pStyle w:val="a3"/>
-        <w:ind w:left="1440"/>
-      </w:pPr>
-      <w:r>
-        <w:rPr>
-          <w:noProof/>
-          <w:lang w:eastAsia="ru-RU"/>
-        </w:rPr>
-        <w:lastRenderedPageBreak/>
-        <w:drawing>
-          <wp:inline distT="0" distB="0" distL="0" distR="0" wp14:anchorId="021A88EB" wp14:editId="4C1B5130">
-            <wp:extent cx="4333875" cy="2809875"/>
-            <wp:effectExtent l="0" t="0" r="9525" b="9525"/>
-            <wp:docPr id="23" name="Рисунок 23"/>
-            <wp:cNvGraphicFramePr>
-              <a:graphicFrameLocks xmlns:a="http://schemas.openxmlformats.org/drawingml/2006/main" noChangeAspect="1"/>
-            </wp:cNvGraphicFramePr>
-            <a:graphic xmlns:a="http://schemas.openxmlformats.org/drawingml/2006/main">
-              <a:graphicData uri="http://schemas.openxmlformats.org/drawingml/2006/picture">
-                <pic:pic xmlns:pic="http://schemas.openxmlformats.org/drawingml/2006/picture">
-                  <pic:nvPicPr>
-                    <pic:cNvPr id="0" name=""/>
-                    <pic:cNvPicPr/>
-                  </pic:nvPicPr>
-                  <pic:blipFill>
-                    <a:blip r:embed="rId14"/>
-                    <a:stretch>
-                      <a:fillRect/>
-                    </a:stretch>
-                  </pic:blipFill>
-                  <pic:spPr>
-                    <a:xfrm>
-                      <a:off x="0" y="0"/>
-                      <a:ext cx="4333875" cy="2809875"/>
-                    </a:xfrm>
-                    <a:prstGeom prst="rect">
-                      <a:avLst/>
-                    </a:prstGeom>
-                  </pic:spPr>
-                </pic:pic>
-              </a:graphicData>
-            </a:graphic>
-          </wp:inline>
-        </w:drawing>
-      </w:r>
-    </w:p>
-    <w:p/>
-    <w:p>
-      <w:pPr>
-        <w:pStyle w:val="a3"/>
-        <w:ind w:left="1440"/>
-      </w:pPr>
-    </w:p>
-    <w:p>
-      <w:pPr>
-        <w:pStyle w:val="a3"/>
-        <w:numPr>
-          <w:ilvl w:val="0"/>
-          <w:numId w:val="3"/>
-        </w:numPr>
-      </w:pPr>
-      <w:r>
-        <w:t xml:space="preserve">В окне данных, будут Отображаться </w:t>
-      </w:r>
-      <w:r>
-        <w:t>состояния автоматов модулей устройства</w:t>
-      </w:r>
-    </w:p>
-    <w:p>
-      <w:pPr>
-        <w:pStyle w:val="a3"/>
-        <w:ind w:left="1440"/>
-      </w:pPr>
-      <w:r>
-        <w:t>Поле автомат</w:t>
-      </w:r>
-    </w:p>
-    <w:p>
-      <w:pPr>
-        <w:pStyle w:val="a3"/>
-        <w:ind w:left="1440"/>
-      </w:pPr>
-      <w:r>
-        <w:t>1 Установка времени</w:t>
-      </w:r>
-      <w:r>
-        <w:t xml:space="preserve">  </w:t>
-      </w:r>
-      <w:r>
-        <w:t>(</w:t>
-      </w:r>
-      <w:r>
-        <w:t>2</w:t>
-      </w:r>
-      <w:r>
-        <w:t>сек)</w:t>
-      </w:r>
-    </w:p>
-    <w:p>
-      <w:pPr>
-        <w:pStyle w:val="a3"/>
-        <w:ind w:left="1440"/>
-      </w:pPr>
-      <w:r>
-        <w:t>2 Стирание памяти</w:t>
-      </w:r>
-      <w:r>
-        <w:t xml:space="preserve"> до (3мин)</w:t>
-      </w:r>
-    </w:p>
-    <w:p>
-      <w:pPr>
-        <w:pStyle w:val="a3"/>
-        <w:ind w:left="1440"/>
-      </w:pPr>
-      <w:r>
-        <w:t xml:space="preserve">3 задержка  </w:t>
-      </w:r>
-    </w:p>
-    <w:p>
-      <w:pPr>
-        <w:pStyle w:val="a3"/>
-        <w:ind w:left="1440"/>
-      </w:pPr>
-    </w:p>
-    <w:p>
-      <w:pPr>
-        <w:pStyle w:val="a3"/>
-        <w:ind w:left="1440"/>
-      </w:pPr>
-      <w:r>
-        <w:rPr>
-          <w:noProof/>
-          <w:lang w:eastAsia="ru-RU"/>
-        </w:rPr>
-        <w:drawing>
-          <wp:inline distT="0" distB="0" distL="0" distR="0" wp14:anchorId="558FEC02" wp14:editId="68FFC15C">
+          <wp:inline distT="0" distB="0" distL="0" distR="0" wp14:anchorId="7851DE73" wp14:editId="7D878711">
             <wp:extent cx="3838575" cy="2581275"/>
             <wp:effectExtent l="0" t="0" r="9525" b="9525"/>
-            <wp:docPr id="24" name="Рисунок 24"/>
-            <wp:cNvGraphicFramePr>
-              <a:graphicFrameLocks xmlns:a="http://schemas.openxmlformats.org/drawingml/2006/main" noChangeAspect="1"/>
-            </wp:cNvGraphicFramePr>
-            <a:graphic xmlns:a="http://schemas.openxmlformats.org/drawingml/2006/main">
-              <a:graphicData uri="http://schemas.openxmlformats.org/drawingml/2006/picture">
-                <pic:pic xmlns:pic="http://schemas.openxmlformats.org/drawingml/2006/picture">
-                  <pic:nvPicPr>
-                    <pic:cNvPr id="0" name=""/>
-                    <pic:cNvPicPr/>
-                  </pic:nvPicPr>
-                  <pic:blipFill>
-                    <a:blip r:embed="rId15"/>
-                    <a:stretch>
-                      <a:fillRect/>
-                    </a:stretch>
-                  </pic:blipFill>
-                  <pic:spPr>
-                    <a:xfrm>
-                      <a:off x="0" y="0"/>
-                      <a:ext cx="3838575" cy="2581275"/>
-                    </a:xfrm>
-                    <a:prstGeom prst="rect">
-                      <a:avLst/>
-                    </a:prstGeom>
-                  </pic:spPr>
-                </pic:pic>
-              </a:graphicData>
-            </a:graphic>
-          </wp:inline>
-        </w:drawing>
-      </w:r>
-    </w:p>
-    <w:p>
-      <w:pPr>
-        <w:pStyle w:val="a3"/>
-        <w:ind w:left="1440"/>
-      </w:pPr>
-    </w:p>
-    <w:p>
-      <w:pPr>
-        <w:pStyle w:val="a3"/>
-        <w:ind w:left="1440"/>
-      </w:pPr>
-      <w:r>
-        <w:t xml:space="preserve">Считывание </w:t>
-      </w:r>
-    </w:p>
-    <w:p>
-      <w:pPr>
-        <w:pStyle w:val="a3"/>
-        <w:ind w:left="1440"/>
-      </w:pPr>
-    </w:p>
-    <w:p>
-      <w:pPr>
-        <w:pStyle w:val="a3"/>
-        <w:numPr>
-          <w:ilvl w:val="0"/>
-          <w:numId w:val="4"/>
-        </w:numPr>
-      </w:pPr>
-      <w:r>
-        <w:t xml:space="preserve"> Включить режим информации с пониженым энергопотреблением</w:t>
-      </w:r>
-    </w:p>
-    <w:p>
-      <w:pPr>
-        <w:pStyle w:val="a3"/>
-        <w:numPr>
-          <w:ilvl w:val="0"/>
-          <w:numId w:val="4"/>
-        </w:numPr>
-      </w:pPr>
-      <w:r>
-        <w:t>Перевести прибор в холостой режим  Выбрать меню</w:t>
-      </w:r>
-      <w:r>
-        <w:t xml:space="preserve">: </w:t>
-      </w:r>
-      <w:r>
-        <w:t xml:space="preserve"> Управлнеие. </w:t>
-      </w:r>
-      <w:r>
-        <w:rPr>
-          <w:lang w:val="en-US"/>
-        </w:rPr>
-        <w:t>Caliper</w:t>
-      </w:r>
-      <w:r>
-        <w:t>.дополнительно . выключить прибор</w:t>
-      </w:r>
-    </w:p>
-    <w:p>
-      <w:pPr>
-        <w:pStyle w:val="a3"/>
-        <w:numPr>
-          <w:ilvl w:val="0"/>
-          <w:numId w:val="4"/>
-        </w:numPr>
-      </w:pPr>
-      <w:r>
-        <w:t>В окне</w:t>
-      </w:r>
-      <w:r>
-        <w:t xml:space="preserve"> </w:t>
-      </w:r>
-      <w:r>
-        <w:t>данных</w:t>
-      </w:r>
-      <w:r>
-        <w:t>,</w:t>
-      </w:r>
-      <w:r>
-        <w:t xml:space="preserve"> значение </w:t>
-      </w:r>
-      <w:r>
-        <w:t xml:space="preserve"> </w:t>
-      </w:r>
-      <w:r>
-        <w:t xml:space="preserve">поля </w:t>
-      </w:r>
-      <w:r>
-        <w:t>“</w:t>
-      </w:r>
-      <w:r>
-        <w:t>автомат</w:t>
-      </w:r>
-      <w:r>
-        <w:t xml:space="preserve">” </w:t>
-      </w:r>
-      <w:r>
-        <w:t xml:space="preserve">будет </w:t>
-      </w:r>
-      <w:r>
-        <w:t>–</w:t>
-      </w:r>
-      <w:r>
-        <w:t xml:space="preserve"> выключен</w:t>
-      </w:r>
-    </w:p>
-    <w:p>
-      <w:pPr>
-        <w:pStyle w:val="a3"/>
-        <w:numPr>
-          <w:ilvl w:val="0"/>
-          <w:numId w:val="4"/>
-        </w:numPr>
-      </w:pPr>
-      <w:r>
-        <w:t>Отключить режим информации</w:t>
-      </w:r>
-    </w:p>
-    <w:p>
-      <w:pPr>
-        <w:pStyle w:val="a3"/>
-        <w:ind w:left="1800"/>
-      </w:pPr>
-      <w:r>
-        <w:rPr>
-          <w:noProof/>
-          <w:lang w:eastAsia="ru-RU"/>
-        </w:rPr>
-        <w:lastRenderedPageBreak/>
-        <w:drawing>
-          <wp:inline distT="0" distB="0" distL="0" distR="0" wp14:anchorId="07D8E2F3" wp14:editId="2AAC8D38">
-            <wp:extent cx="3838575" cy="2581275"/>
-            <wp:effectExtent l="0" t="0" r="9525" b="9525"/>
-            <wp:docPr id="25" name="Рисунок 25"/>
-            <wp:cNvGraphicFramePr>
-              <a:graphicFrameLocks xmlns:a="http://schemas.openxmlformats.org/drawingml/2006/main" noChangeAspect="1"/>
-            </wp:cNvGraphicFramePr>
-            <a:graphic xmlns:a="http://schemas.openxmlformats.org/drawingml/2006/main">
-              <a:graphicData uri="http://schemas.openxmlformats.org/drawingml/2006/picture">
-                <pic:pic xmlns:pic="http://schemas.openxmlformats.org/drawingml/2006/picture">
-                  <pic:nvPicPr>
-                    <pic:cNvPr id="0" name=""/>
-                    <pic:cNvPicPr/>
-                  </pic:nvPicPr>
-                  <pic:blipFill>
-                    <a:blip r:embed="rId16"/>
-                    <a:stretch>
-                      <a:fillRect/>
-                    </a:stretch>
-                  </pic:blipFill>
-                  <pic:spPr>
-                    <a:xfrm>
-                      <a:off x="0" y="0"/>
-                      <a:ext cx="3838575" cy="2581275"/>
-                    </a:xfrm>
-                    <a:prstGeom prst="rect">
-                      <a:avLst/>
-                    </a:prstGeom>
-                  </pic:spPr>
-                </pic:pic>
-              </a:graphicData>
-            </a:graphic>
-          </wp:inline>
-        </w:drawing>
-      </w:r>
-    </w:p>
-    <w:p>
-      <w:pPr>
-        <w:pStyle w:val="a3"/>
-        <w:numPr>
-          <w:ilvl w:val="0"/>
-          <w:numId w:val="4"/>
-        </w:numPr>
-      </w:pPr>
-      <w:r>
-        <w:t>Открыть окно чтения памяти меню; показать.</w:t>
-      </w:r>
-      <w:r>
-        <w:t xml:space="preserve"> </w:t>
-      </w:r>
-      <w:r>
-        <w:t>окно чтения памяти</w:t>
-      </w:r>
-    </w:p>
-    <w:p>
-      <w:pPr>
-        <w:ind w:left="567"/>
-        <w:rPr>
-          <w:lang w:val="en-US"/>
-        </w:rPr>
-      </w:pPr>
-      <w:r>
-        <w:rPr>
-          <w:noProof/>
-          <w:lang w:eastAsia="ru-RU"/>
-        </w:rPr>
-        <w:drawing>
-          <wp:inline distT="0" distB="0" distL="0" distR="0" wp14:anchorId="380F149F" wp14:editId="1E388253">
-            <wp:extent cx="5940425" cy="920278"/>
-            <wp:effectExtent l="0" t="0" r="3175" b="0"/>
-            <wp:docPr id="27" name="Рисунок 27"/>
-            <wp:cNvGraphicFramePr>
-              <a:graphicFrameLocks xmlns:a="http://schemas.openxmlformats.org/drawingml/2006/main" noChangeAspect="1"/>
-            </wp:cNvGraphicFramePr>
-            <a:graphic xmlns:a="http://schemas.openxmlformats.org/drawingml/2006/main">
-              <a:graphicData uri="http://schemas.openxmlformats.org/drawingml/2006/picture">
-                <pic:pic xmlns:pic="http://schemas.openxmlformats.org/drawingml/2006/picture">
-                  <pic:nvPicPr>
-                    <pic:cNvPr id="0" name=""/>
-                    <pic:cNvPicPr/>
-                  </pic:nvPicPr>
-                  <pic:blipFill>
-                    <a:blip r:embed="rId17"/>
-                    <a:stretch>
-                      <a:fillRect/>
-                    </a:stretch>
-                  </pic:blipFill>
-                  <pic:spPr>
-                    <a:xfrm>
-                      <a:off x="0" y="0"/>
-                      <a:ext cx="5940425" cy="920278"/>
-                    </a:xfrm>
-                    <a:prstGeom prst="rect">
-                      <a:avLst/>
-                    </a:prstGeom>
-                  </pic:spPr>
-                </pic:pic>
-              </a:graphicData>
-            </a:graphic>
-          </wp:inline>
-        </w:drawing>
-      </w:r>
-    </w:p>
-    <w:p>
-      <w:pPr>
-        <w:pStyle w:val="a3"/>
-        <w:numPr>
-          <w:ilvl w:val="0"/>
-          <w:numId w:val="4"/>
-        </w:numPr>
-      </w:pPr>
-      <w:r>
-        <w:t>В ыбрать ячейку  в колонке Козфф нажать на кнопку</w:t>
-      </w:r>
-      <w:r>
-        <w:t xml:space="preserve"> </w:t>
-      </w:r>
-      <w:r>
-        <w:t>(…)</w:t>
-      </w:r>
-      <w:r>
-        <w:t xml:space="preserve"> откроется окно чтения памяти модуля</w:t>
-      </w:r>
-    </w:p>
-    <w:p>
-      <w:pPr>
-        <w:pStyle w:val="a3"/>
-        <w:numPr>
-          <w:ilvl w:val="0"/>
-          <w:numId w:val="4"/>
-        </w:numPr>
-      </w:pPr>
-      <w:r>
-        <w:t>В окне чтения памяти</w:t>
-      </w:r>
-      <w:r>
-        <w:t xml:space="preserve"> модуля</w:t>
-      </w:r>
-      <w:r>
-        <w:t xml:space="preserve"> выбрать скорость передачи и длину пакета </w:t>
-      </w:r>
-    </w:p>
-    <w:p>
-      <w:pPr>
-        <w:pStyle w:val="a3"/>
-        <w:ind w:left="1800"/>
-      </w:pPr>
-      <w:r>
-        <w:rPr>
-          <w:noProof/>
-          <w:lang w:eastAsia="ru-RU"/>
-        </w:rPr>
-        <w:drawing>
-          <wp:inline distT="0" distB="0" distL="0" distR="0" wp14:anchorId="5F0A5604" wp14:editId="58BF5AE2">
-            <wp:extent cx="3838575" cy="2457450"/>
-            <wp:effectExtent l="0" t="0" r="9525" b="0"/>
-            <wp:docPr id="28" name="Рисунок 28"/>
+            <wp:docPr id="20" name="Рисунок 20"/>
             <wp:cNvGraphicFramePr>
               <a:graphicFrameLocks xmlns:a="http://schemas.openxmlformats.org/drawingml/2006/main" noChangeAspect="1"/>
             </wp:cNvGraphicFramePr>
@@ -1360,7 +1130,7 @@
                   <pic:spPr>
                     <a:xfrm>
                       <a:off x="0" y="0"/>
-                      <a:ext cx="3838575" cy="2457450"/>
+                      <a:ext cx="3838575" cy="2581275"/>
                     </a:xfrm>
                     <a:prstGeom prst="rect">
                       <a:avLst/>
@@ -1376,29 +1146,550 @@
     <w:p>
       <w:pPr>
         <w:pStyle w:val="a3"/>
-        <w:ind w:left="1800"/>
-      </w:pPr>
-      <w:r>
-        <w:t>3</w:t>
-      </w:r>
-      <w:r>
+        <w:ind w:left="1080"/>
         <w:rPr>
           <w:lang w:val="en-US"/>
         </w:rPr>
-        <w:t>FFFF</w:t>
-      </w:r>
-      <w:r>
-        <w:t xml:space="preserve"> 12</w:t>
+      </w:pPr>
+    </w:p>
+    <w:p>
+      <w:pPr>
+        <w:pStyle w:val="a3"/>
+        <w:numPr>
+          <w:ilvl w:val="0"/>
+          <w:numId w:val="2"/>
+        </w:numPr>
+      </w:pPr>
+      <w:r>
+        <w:t>Сохранить проект</w:t>
+      </w:r>
+    </w:p>
+    <w:p>
+      <w:pPr>
+        <w:pStyle w:val="a3"/>
+        <w:ind w:left="1080"/>
+      </w:pPr>
+    </w:p>
+    <w:p>
+      <w:pPr>
+        <w:pStyle w:val="a3"/>
+        <w:ind w:left="1080"/>
+      </w:pPr>
+    </w:p>
+    <w:p>
+      <w:pPr>
+        <w:pStyle w:val="a3"/>
+        <w:ind w:left="1080"/>
+      </w:pPr>
+    </w:p>
+    <w:p>
+      <w:pPr>
+        <w:pStyle w:val="a3"/>
+        <w:ind w:left="1080"/>
+      </w:pPr>
+    </w:p>
+    <w:p>
+      <w:pPr>
+        <w:pStyle w:val="a3"/>
+        <w:ind w:left="1080"/>
+      </w:pPr>
+    </w:p>
+    <w:p>
+      <w:pPr>
+        <w:pStyle w:val="a3"/>
+        <w:ind w:left="1080"/>
+      </w:pPr>
+    </w:p>
+    <w:p>
+      <w:pPr>
+        <w:pStyle w:val="a3"/>
+        <w:ind w:left="1080"/>
+      </w:pPr>
+    </w:p>
+    <w:p>
+      <w:pPr>
+        <w:pStyle w:val="a3"/>
+        <w:ind w:left="1080"/>
+      </w:pPr>
+    </w:p>
+    <w:p>
+      <w:pPr>
+        <w:pStyle w:val="a3"/>
+        <w:ind w:left="1080"/>
+      </w:pPr>
+      <w:r>
+        <w:t xml:space="preserve">Постановка на задержку </w:t>
+      </w:r>
+    </w:p>
+    <w:p>
+      <w:pPr>
+        <w:pStyle w:val="a3"/>
+        <w:ind w:left="1440"/>
+      </w:pPr>
+    </w:p>
+    <w:p>
+      <w:pPr>
+        <w:pStyle w:val="a3"/>
+        <w:numPr>
+          <w:ilvl w:val="0"/>
+          <w:numId w:val="3"/>
+        </w:numPr>
+      </w:pPr>
+      <w:r>
+        <w:t>Открыть окно задержки меню: Управление.</w:t>
       </w:r>
       <w:r>
         <w:rPr>
           <w:lang w:val="en-US"/>
         </w:rPr>
-        <w:t>M</w:t>
-      </w:r>
-      <w:r>
-        <w:t xml:space="preserve"> задать бинарный файл</w:t>
-      </w:r>
+        <w:t>Caliper</w:t>
+      </w:r>
+      <w:r>
+        <w:t>.</w:t>
+      </w:r>
+      <w:r>
+        <w:t>Задержка.</w:t>
+      </w:r>
+    </w:p>
+    <w:p>
+      <w:pPr>
+        <w:pStyle w:val="a3"/>
+        <w:ind w:left="1440"/>
+      </w:pPr>
+      <w:r>
+        <w:rPr>
+          <w:noProof/>
+          <w:lang w:eastAsia="ru-RU"/>
+        </w:rPr>
+        <w:drawing>
+          <wp:inline distT="0" distB="0" distL="0" distR="0">
+            <wp:extent cx="4181475" cy="1419225"/>
+            <wp:effectExtent l="0" t="0" r="9525" b="9525"/>
+            <wp:docPr id="11" name="Рисунок 11"/>
+            <wp:cNvGraphicFramePr>
+              <a:graphicFrameLocks xmlns:a="http://schemas.openxmlformats.org/drawingml/2006/main" noChangeAspect="1"/>
+            </wp:cNvGraphicFramePr>
+            <a:graphic xmlns:a="http://schemas.openxmlformats.org/drawingml/2006/main">
+              <a:graphicData uri="http://schemas.openxmlformats.org/drawingml/2006/picture">
+                <pic:pic xmlns:pic="http://schemas.openxmlformats.org/drawingml/2006/picture">
+                  <pic:nvPicPr>
+                    <pic:cNvPr id="0" name="Picture 10"/>
+                    <pic:cNvPicPr>
+                      <a:picLocks noChangeAspect="1" noChangeArrowheads="1"/>
+                    </pic:cNvPicPr>
+                  </pic:nvPicPr>
+                  <pic:blipFill>
+                    <a:blip r:embed="rId19">
+                      <a:extLst>
+                        <a:ext uri="{28A0092B-C50C-407E-A947-70E740481C1C}">
+                          <a14:useLocalDpi xmlns:a14="http://schemas.microsoft.com/office/drawing/2010/main" val="0"/>
+                        </a:ext>
+                      </a:extLst>
+                    </a:blip>
+                    <a:srcRect/>
+                    <a:stretch>
+                      <a:fillRect/>
+                    </a:stretch>
+                  </pic:blipFill>
+                  <pic:spPr bwMode="auto">
+                    <a:xfrm>
+                      <a:off x="0" y="0"/>
+                      <a:ext cx="4181475" cy="1419225"/>
+                    </a:xfrm>
+                    <a:prstGeom prst="rect">
+                      <a:avLst/>
+                    </a:prstGeom>
+                    <a:noFill/>
+                    <a:ln>
+                      <a:noFill/>
+                    </a:ln>
+                  </pic:spPr>
+                </pic:pic>
+              </a:graphicData>
+            </a:graphic>
+          </wp:inline>
+        </w:drawing>
+      </w:r>
+    </w:p>
+    <w:p>
+      <w:pPr>
+        <w:pStyle w:val="a3"/>
+        <w:ind w:left="1440"/>
+      </w:pPr>
+      <w:r>
+        <w:rPr>
+          <w:noProof/>
+          <w:lang w:eastAsia="ru-RU"/>
+        </w:rPr>
+        <w:drawing>
+          <wp:inline distT="0" distB="0" distL="0" distR="0" wp14:anchorId="6759E88C" wp14:editId="1B302089">
+            <wp:extent cx="4333875" cy="2809875"/>
+            <wp:effectExtent l="0" t="0" r="9525" b="9525"/>
+            <wp:docPr id="21" name="Рисунок 21"/>
+            <wp:cNvGraphicFramePr>
+              <a:graphicFrameLocks xmlns:a="http://schemas.openxmlformats.org/drawingml/2006/main" noChangeAspect="1"/>
+            </wp:cNvGraphicFramePr>
+            <a:graphic xmlns:a="http://schemas.openxmlformats.org/drawingml/2006/main">
+              <a:graphicData uri="http://schemas.openxmlformats.org/drawingml/2006/picture">
+                <pic:pic xmlns:pic="http://schemas.openxmlformats.org/drawingml/2006/picture">
+                  <pic:nvPicPr>
+                    <pic:cNvPr id="0" name=""/>
+                    <pic:cNvPicPr/>
+                  </pic:nvPicPr>
+                  <pic:blipFill>
+                    <a:blip r:embed="rId20"/>
+                    <a:stretch>
+                      <a:fillRect/>
+                    </a:stretch>
+                  </pic:blipFill>
+                  <pic:spPr>
+                    <a:xfrm>
+                      <a:off x="0" y="0"/>
+                      <a:ext cx="4333875" cy="2809875"/>
+                    </a:xfrm>
+                    <a:prstGeom prst="rect">
+                      <a:avLst/>
+                    </a:prstGeom>
+                  </pic:spPr>
+                </pic:pic>
+              </a:graphicData>
+            </a:graphic>
+          </wp:inline>
+        </w:drawing>
+      </w:r>
+    </w:p>
+    <w:p>
+      <w:pPr>
+        <w:pStyle w:val="a3"/>
+        <w:numPr>
+          <w:ilvl w:val="0"/>
+          <w:numId w:val="3"/>
+        </w:numPr>
+      </w:pPr>
+      <w:r>
+        <w:t>установить дату и время включения комплекса, нажать Кнопку Применить</w:t>
+      </w:r>
+    </w:p>
+    <w:p>
+      <w:pPr>
+        <w:pStyle w:val="a3"/>
+        <w:ind w:left="1440"/>
+      </w:pPr>
+      <w:r>
+        <w:rPr>
+          <w:noProof/>
+          <w:lang w:eastAsia="ru-RU"/>
+        </w:rPr>
+        <w:lastRenderedPageBreak/>
+        <w:drawing>
+          <wp:inline distT="0" distB="0" distL="0" distR="0" wp14:anchorId="71B16EF0" wp14:editId="134EBB83">
+            <wp:extent cx="4333875" cy="2809875"/>
+            <wp:effectExtent l="0" t="0" r="9525" b="9525"/>
+            <wp:docPr id="22" name="Рисунок 22"/>
+            <wp:cNvGraphicFramePr>
+              <a:graphicFrameLocks xmlns:a="http://schemas.openxmlformats.org/drawingml/2006/main" noChangeAspect="1"/>
+            </wp:cNvGraphicFramePr>
+            <a:graphic xmlns:a="http://schemas.openxmlformats.org/drawingml/2006/main">
+              <a:graphicData uri="http://schemas.openxmlformats.org/drawingml/2006/picture">
+                <pic:pic xmlns:pic="http://schemas.openxmlformats.org/drawingml/2006/picture">
+                  <pic:nvPicPr>
+                    <pic:cNvPr id="0" name=""/>
+                    <pic:cNvPicPr/>
+                  </pic:nvPicPr>
+                  <pic:blipFill>
+                    <a:blip r:embed="rId21"/>
+                    <a:stretch>
+                      <a:fillRect/>
+                    </a:stretch>
+                  </pic:blipFill>
+                  <pic:spPr>
+                    <a:xfrm>
+                      <a:off x="0" y="0"/>
+                      <a:ext cx="4333875" cy="2809875"/>
+                    </a:xfrm>
+                    <a:prstGeom prst="rect">
+                      <a:avLst/>
+                    </a:prstGeom>
+                  </pic:spPr>
+                </pic:pic>
+              </a:graphicData>
+            </a:graphic>
+          </wp:inline>
+        </w:drawing>
+      </w:r>
+    </w:p>
+    <w:p>
+      <w:pPr>
+        <w:pStyle w:val="a3"/>
+        <w:numPr>
+          <w:ilvl w:val="0"/>
+          <w:numId w:val="3"/>
+        </w:numPr>
+      </w:pPr>
+      <w:r>
+        <w:t>нажать кнопку поставить на задержку</w:t>
+      </w:r>
+    </w:p>
+    <w:p>
+      <w:pPr>
+        <w:pStyle w:val="a3"/>
+        <w:ind w:left="1440"/>
+      </w:pPr>
+      <w:r>
+        <w:rPr>
+          <w:noProof/>
+          <w:lang w:eastAsia="ru-RU"/>
+        </w:rPr>
+        <w:drawing>
+          <wp:inline distT="0" distB="0" distL="0" distR="0" wp14:anchorId="021A88EB" wp14:editId="4C1B5130">
+            <wp:extent cx="4333875" cy="2809875"/>
+            <wp:effectExtent l="0" t="0" r="9525" b="9525"/>
+            <wp:docPr id="23" name="Рисунок 23"/>
+            <wp:cNvGraphicFramePr>
+              <a:graphicFrameLocks xmlns:a="http://schemas.openxmlformats.org/drawingml/2006/main" noChangeAspect="1"/>
+            </wp:cNvGraphicFramePr>
+            <a:graphic xmlns:a="http://schemas.openxmlformats.org/drawingml/2006/main">
+              <a:graphicData uri="http://schemas.openxmlformats.org/drawingml/2006/picture">
+                <pic:pic xmlns:pic="http://schemas.openxmlformats.org/drawingml/2006/picture">
+                  <pic:nvPicPr>
+                    <pic:cNvPr id="0" name=""/>
+                    <pic:cNvPicPr/>
+                  </pic:nvPicPr>
+                  <pic:blipFill>
+                    <a:blip r:embed="rId22"/>
+                    <a:stretch>
+                      <a:fillRect/>
+                    </a:stretch>
+                  </pic:blipFill>
+                  <pic:spPr>
+                    <a:xfrm>
+                      <a:off x="0" y="0"/>
+                      <a:ext cx="4333875" cy="2809875"/>
+                    </a:xfrm>
+                    <a:prstGeom prst="rect">
+                      <a:avLst/>
+                    </a:prstGeom>
+                  </pic:spPr>
+                </pic:pic>
+              </a:graphicData>
+            </a:graphic>
+          </wp:inline>
+        </w:drawing>
+      </w:r>
+    </w:p>
+    <w:p/>
+    <w:p>
+      <w:pPr>
+        <w:pStyle w:val="a3"/>
+        <w:ind w:left="1440"/>
+      </w:pPr>
+    </w:p>
+    <w:p>
+      <w:pPr>
+        <w:pStyle w:val="a3"/>
+        <w:numPr>
+          <w:ilvl w:val="0"/>
+          <w:numId w:val="3"/>
+        </w:numPr>
+      </w:pPr>
+      <w:r>
+        <w:t xml:space="preserve">В окне данных, будут Отображаться </w:t>
+      </w:r>
+      <w:r>
+        <w:t>состояния автоматов модулей устройства</w:t>
+      </w:r>
+    </w:p>
+    <w:p>
+      <w:pPr>
+        <w:pStyle w:val="a3"/>
+        <w:ind w:left="1440"/>
+      </w:pPr>
+      <w:r>
+        <w:t>Поле автомат</w:t>
+      </w:r>
+      <w:r>
+        <w:t xml:space="preserve"> (</w:t>
+      </w:r>
+      <w:r>
+        <w:t>колонка с метрологией)</w:t>
+      </w:r>
+    </w:p>
+    <w:p>
+      <w:pPr>
+        <w:pStyle w:val="a3"/>
+        <w:ind w:left="1440"/>
+      </w:pPr>
+      <w:r>
+        <w:t>1 Установка времени</w:t>
+      </w:r>
+      <w:r>
+        <w:t xml:space="preserve">  </w:t>
+      </w:r>
+      <w:r>
+        <w:t>(</w:t>
+      </w:r>
+      <w:r>
+        <w:t>2</w:t>
+      </w:r>
+      <w:r>
+        <w:t>сек)</w:t>
+      </w:r>
+    </w:p>
+    <w:p>
+      <w:pPr>
+        <w:pStyle w:val="a3"/>
+        <w:ind w:left="1440"/>
+      </w:pPr>
+      <w:r>
+        <w:t>2 Стирание памяти</w:t>
+      </w:r>
+      <w:r>
+        <w:t xml:space="preserve"> до (</w:t>
+      </w:r>
+      <w:r>
+        <w:t>10</w:t>
+      </w:r>
+      <w:r>
+        <w:t>мин)</w:t>
+      </w:r>
+    </w:p>
+    <w:p>
+      <w:pPr>
+        <w:pStyle w:val="a3"/>
+        <w:ind w:left="1440"/>
+      </w:pPr>
+      <w:r>
+        <w:t xml:space="preserve">3 задержка  </w:t>
+      </w:r>
+    </w:p>
+    <w:p>
+      <w:pPr>
+        <w:pStyle w:val="a3"/>
+        <w:ind w:left="1440"/>
+      </w:pPr>
+    </w:p>
+    <w:p>
+      <w:pPr>
+        <w:pStyle w:val="a3"/>
+        <w:numPr>
+          <w:ilvl w:val="0"/>
+          <w:numId w:val="3"/>
+        </w:numPr>
+      </w:pPr>
+      <w:r>
+        <w:t>Выключить режим информации.</w:t>
+      </w:r>
+    </w:p>
+    <w:p>
+      <w:pPr>
+        <w:pStyle w:val="a3"/>
+        <w:ind w:left="1440"/>
+      </w:pPr>
+    </w:p>
+    <w:p>
+      <w:pPr>
+        <w:pStyle w:val="a3"/>
+        <w:ind w:left="1440"/>
+      </w:pPr>
+    </w:p>
+    <w:p>
+      <w:pPr>
+        <w:pStyle w:val="a3"/>
+        <w:ind w:left="1440"/>
+      </w:pPr>
+    </w:p>
+    <w:p>
+      <w:pPr>
+        <w:pStyle w:val="a3"/>
+        <w:ind w:left="1440"/>
+      </w:pPr>
+    </w:p>
+    <w:p>
+      <w:pPr>
+        <w:pStyle w:val="a3"/>
+        <w:ind w:left="1440"/>
+      </w:pPr>
+    </w:p>
+    <w:p>
+      <w:pPr>
+        <w:pStyle w:val="a3"/>
+        <w:ind w:left="1440"/>
+      </w:pPr>
+    </w:p>
+    <w:p>
+      <w:pPr>
+        <w:pStyle w:val="a3"/>
+        <w:ind w:left="1440"/>
+      </w:pPr>
+      <w:r>
+        <w:rPr>
+          <w:noProof/>
+          <w:lang w:eastAsia="ru-RU"/>
+        </w:rPr>
+        <w:lastRenderedPageBreak/>
+        <w:drawing>
+          <wp:inline distT="0" distB="0" distL="0" distR="0" wp14:anchorId="558FEC02" wp14:editId="68FFC15C">
+            <wp:extent cx="3838575" cy="2581275"/>
+            <wp:effectExtent l="0" t="0" r="9525" b="9525"/>
+            <wp:docPr id="24" name="Рисунок 24"/>
+            <wp:cNvGraphicFramePr>
+              <a:graphicFrameLocks xmlns:a="http://schemas.openxmlformats.org/drawingml/2006/main" noChangeAspect="1"/>
+            </wp:cNvGraphicFramePr>
+            <a:graphic xmlns:a="http://schemas.openxmlformats.org/drawingml/2006/main">
+              <a:graphicData uri="http://schemas.openxmlformats.org/drawingml/2006/picture">
+                <pic:pic xmlns:pic="http://schemas.openxmlformats.org/drawingml/2006/picture">
+                  <pic:nvPicPr>
+                    <pic:cNvPr id="0" name=""/>
+                    <pic:cNvPicPr/>
+                  </pic:nvPicPr>
+                  <pic:blipFill>
+                    <a:blip r:embed="rId23"/>
+                    <a:stretch>
+                      <a:fillRect/>
+                    </a:stretch>
+                  </pic:blipFill>
+                  <pic:spPr>
+                    <a:xfrm>
+                      <a:off x="0" y="0"/>
+                      <a:ext cx="3838575" cy="2581275"/>
+                    </a:xfrm>
+                    <a:prstGeom prst="rect">
+                      <a:avLst/>
+                    </a:prstGeom>
+                  </pic:spPr>
+                </pic:pic>
+              </a:graphicData>
+            </a:graphic>
+          </wp:inline>
+        </w:drawing>
+      </w:r>
+    </w:p>
+    <w:p>
+      <w:pPr>
+        <w:pStyle w:val="a3"/>
+        <w:ind w:left="1440"/>
+      </w:pPr>
+    </w:p>
+    <w:p>
+      <w:pPr>
+        <w:pStyle w:val="a3"/>
+        <w:ind w:left="1440"/>
+      </w:pPr>
+    </w:p>
+    <w:p>
+      <w:pPr>
+        <w:pStyle w:val="a3"/>
+        <w:ind w:left="1440"/>
+      </w:pPr>
+      <w:r>
+        <w:t xml:space="preserve">Считывание </w:t>
+      </w:r>
+    </w:p>
+    <w:p>
+      <w:pPr>
+        <w:pStyle w:val="a3"/>
+        <w:ind w:left="1440"/>
+      </w:pPr>
     </w:p>
     <w:p>
       <w:pPr>
@@ -1409,7 +1700,7 @@
         </w:numPr>
       </w:pPr>
       <w:r>
-        <w:t xml:space="preserve">Нажать старт </w:t>
+        <w:t xml:space="preserve"> Включить режим информации с пониженым энергопотреблением</w:t>
       </w:r>
     </w:p>
     <w:p>
@@ -1421,10 +1712,22 @@
         </w:numPr>
       </w:pPr>
       <w:r>
-        <w:t xml:space="preserve">Если все нормально идет обновление </w:t>
-      </w:r>
-      <w:r>
-        <w:t>линии прогресса,  области статуса окна.</w:t>
+        <w:t>Перевести прибор в холостой режим  Выбрать меню</w:t>
+      </w:r>
+      <w:r>
+        <w:t xml:space="preserve">: </w:t>
+      </w:r>
+      <w:r>
+        <w:t xml:space="preserve"> Управлнеие. </w:t>
+      </w:r>
+      <w:r>
+        <w:rPr>
+          <w:lang w:val="en-US"/>
+        </w:rPr>
+        <w:t>Caliper</w:t>
+      </w:r>
+      <w:r>
+        <w:t>.дополнительно . выключить прибор</w:t>
       </w:r>
     </w:p>
     <w:p>
@@ -1432,44 +1735,911 @@
         <w:pStyle w:val="a3"/>
         <w:ind w:left="1800"/>
       </w:pPr>
+      <w:r>
+        <w:rPr>
+          <w:noProof/>
+          <w:lang w:eastAsia="ru-RU"/>
+        </w:rPr>
+        <w:drawing>
+          <wp:inline distT="0" distB="0" distL="0" distR="0">
+            <wp:extent cx="4752975" cy="1143000"/>
+            <wp:effectExtent l="0" t="0" r="9525" b="0"/>
+            <wp:docPr id="15" name="Рисунок 15"/>
+            <wp:cNvGraphicFramePr>
+              <a:graphicFrameLocks xmlns:a="http://schemas.openxmlformats.org/drawingml/2006/main" noChangeAspect="1"/>
+            </wp:cNvGraphicFramePr>
+            <a:graphic xmlns:a="http://schemas.openxmlformats.org/drawingml/2006/main">
+              <a:graphicData uri="http://schemas.openxmlformats.org/drawingml/2006/picture">
+                <pic:pic xmlns:pic="http://schemas.openxmlformats.org/drawingml/2006/picture">
+                  <pic:nvPicPr>
+                    <pic:cNvPr id="0" name="Picture 13"/>
+                    <pic:cNvPicPr>
+                      <a:picLocks noChangeAspect="1" noChangeArrowheads="1"/>
+                    </pic:cNvPicPr>
+                  </pic:nvPicPr>
+                  <pic:blipFill>
+                    <a:blip r:embed="rId24">
+                      <a:extLst>
+                        <a:ext uri="{28A0092B-C50C-407E-A947-70E740481C1C}">
+                          <a14:useLocalDpi xmlns:a14="http://schemas.microsoft.com/office/drawing/2010/main" val="0"/>
+                        </a:ext>
+                      </a:extLst>
+                    </a:blip>
+                    <a:srcRect/>
+                    <a:stretch>
+                      <a:fillRect/>
+                    </a:stretch>
+                  </pic:blipFill>
+                  <pic:spPr bwMode="auto">
+                    <a:xfrm>
+                      <a:off x="0" y="0"/>
+                      <a:ext cx="4752975" cy="1143000"/>
+                    </a:xfrm>
+                    <a:prstGeom prst="rect">
+                      <a:avLst/>
+                    </a:prstGeom>
+                    <a:noFill/>
+                    <a:ln>
+                      <a:noFill/>
+                    </a:ln>
+                  </pic:spPr>
+                </pic:pic>
+              </a:graphicData>
+            </a:graphic>
+          </wp:inline>
+        </w:drawing>
+      </w:r>
+    </w:p>
+    <w:p>
+      <w:pPr>
+        <w:pStyle w:val="a3"/>
+        <w:numPr>
+          <w:ilvl w:val="0"/>
+          <w:numId w:val="4"/>
+        </w:numPr>
+      </w:pPr>
+      <w:r>
+        <w:t>В окне</w:t>
+      </w:r>
+      <w:r>
+        <w:t xml:space="preserve"> </w:t>
+      </w:r>
+      <w:r>
+        <w:t xml:space="preserve">данных, значение </w:t>
+      </w:r>
+      <w:r>
+        <w:t xml:space="preserve"> </w:t>
+      </w:r>
+      <w:r>
+        <w:t xml:space="preserve">поля </w:t>
+      </w:r>
+      <w:r>
+        <w:t>“</w:t>
+      </w:r>
+      <w:r>
+        <w:t>автомат</w:t>
+      </w:r>
+      <w:r>
+        <w:t xml:space="preserve">” </w:t>
+      </w:r>
+      <w:r>
+        <w:t xml:space="preserve">будет </w:t>
+      </w:r>
+      <w:r>
+        <w:t>–</w:t>
+      </w:r>
+      <w:r>
+        <w:t xml:space="preserve"> </w:t>
+      </w:r>
+      <w:r>
+        <w:t>«В</w:t>
+      </w:r>
+      <w:r>
+        <w:t>ыключен</w:t>
+      </w:r>
+      <w:r>
+        <w:t>»</w:t>
+      </w:r>
     </w:p>
     <w:p>
       <w:pPr>
         <w:pStyle w:val="a3"/>
         <w:ind w:left="1800"/>
       </w:pPr>
-    </w:p>
-    <w:p>
-      <w:pPr>
-        <w:pStyle w:val="a3"/>
-        <w:ind w:left="2160"/>
-      </w:pPr>
-    </w:p>
-    <w:p>
-      <w:pPr>
-        <w:pStyle w:val="a3"/>
-        <w:ind w:left="2160"/>
-      </w:pPr>
-    </w:p>
-    <w:p>
-      <w:pPr>
-        <w:rPr>
-          <w:lang w:val="en-US"/>
-        </w:rPr>
-      </w:pPr>
-    </w:p>
-    <w:p>
-      <w:pPr>
-        <w:rPr>
-          <w:lang w:val="en-US"/>
-        </w:rPr>
-      </w:pPr>
-    </w:p>
-    <w:p>
+      <w:r>
+        <w:rPr>
+          <w:noProof/>
+          <w:lang w:eastAsia="ru-RU"/>
+        </w:rPr>
+        <w:drawing>
+          <wp:inline distT="0" distB="0" distL="0" distR="0" wp14:anchorId="7EC324F1" wp14:editId="1F6D35E0">
+            <wp:extent cx="3838575" cy="2581275"/>
+            <wp:effectExtent l="0" t="0" r="9525" b="9525"/>
+            <wp:docPr id="25" name="Рисунок 25"/>
+            <wp:cNvGraphicFramePr>
+              <a:graphicFrameLocks xmlns:a="http://schemas.openxmlformats.org/drawingml/2006/main" noChangeAspect="1"/>
+            </wp:cNvGraphicFramePr>
+            <a:graphic xmlns:a="http://schemas.openxmlformats.org/drawingml/2006/main">
+              <a:graphicData uri="http://schemas.openxmlformats.org/drawingml/2006/picture">
+                <pic:pic xmlns:pic="http://schemas.openxmlformats.org/drawingml/2006/picture">
+                  <pic:nvPicPr>
+                    <pic:cNvPr id="0" name=""/>
+                    <pic:cNvPicPr/>
+                  </pic:nvPicPr>
+                  <pic:blipFill>
+                    <a:blip r:embed="rId25"/>
+                    <a:stretch>
+                      <a:fillRect/>
+                    </a:stretch>
+                  </pic:blipFill>
+                  <pic:spPr>
+                    <a:xfrm>
+                      <a:off x="0" y="0"/>
+                      <a:ext cx="3838575" cy="2581275"/>
+                    </a:xfrm>
+                    <a:prstGeom prst="rect">
+                      <a:avLst/>
+                    </a:prstGeom>
+                  </pic:spPr>
+                </pic:pic>
+              </a:graphicData>
+            </a:graphic>
+          </wp:inline>
+        </w:drawing>
+      </w:r>
+    </w:p>
+    <w:p>
+      <w:pPr>
+        <w:pStyle w:val="a3"/>
+        <w:ind w:left="1800"/>
+      </w:pPr>
+    </w:p>
+    <w:p>
+      <w:pPr>
+        <w:pStyle w:val="a3"/>
+        <w:ind w:left="1800"/>
+      </w:pPr>
+    </w:p>
+    <w:p>
+      <w:pPr>
+        <w:pStyle w:val="a3"/>
+        <w:ind w:left="1800"/>
+      </w:pPr>
+    </w:p>
+    <w:p>
+      <w:pPr>
+        <w:pStyle w:val="a3"/>
+        <w:ind w:left="1800"/>
+      </w:pPr>
+    </w:p>
+    <w:p>
+      <w:pPr>
+        <w:pStyle w:val="a3"/>
+        <w:ind w:left="1800"/>
+      </w:pPr>
+    </w:p>
+    <w:p>
+      <w:pPr>
+        <w:pStyle w:val="a3"/>
+        <w:ind w:left="1800"/>
+      </w:pPr>
+    </w:p>
+    <w:p>
+      <w:pPr>
+        <w:pStyle w:val="a3"/>
+        <w:numPr>
+          <w:ilvl w:val="0"/>
+          <w:numId w:val="4"/>
+        </w:numPr>
+      </w:pPr>
+      <w:r>
+        <w:lastRenderedPageBreak/>
+        <w:t>При переходе  прибора в режим  «Выключено» может  появится окно  обнаружения диска</w:t>
+      </w:r>
+    </w:p>
+    <w:p>
+      <w:pPr>
+        <w:pStyle w:val="a3"/>
+        <w:ind w:left="1800"/>
+        <w:rPr>
+          <w:b/>
+        </w:rPr>
+      </w:pPr>
+      <w:r>
+        <w:rPr>
+          <w:b/>
+        </w:rPr>
+        <w:t>В окне нажать кнопку «отмена», или закрыть окно</w:t>
+      </w:r>
       <w:bookmarkStart w:id="0" w:name="_GoBack"/>
       <w:bookmarkEnd w:id="0"/>
-      <w:r>
+    </w:p>
+    <w:p>
+      <w:pPr>
+        <w:pStyle w:val="a3"/>
+        <w:ind w:left="1800"/>
+      </w:pPr>
+    </w:p>
+    <w:p>
+      <w:pPr>
+        <w:pStyle w:val="a3"/>
+        <w:ind w:left="1800"/>
+      </w:pPr>
+      <w:r>
+        <w:rPr>
+          <w:noProof/>
+          <w:lang w:eastAsia="ru-RU"/>
+        </w:rPr>
+        <w:drawing>
+          <wp:inline distT="0" distB="0" distL="0" distR="0" wp14:anchorId="1AA183DB" wp14:editId="414C2A45">
+            <wp:extent cx="3486150" cy="1685925"/>
+            <wp:effectExtent l="0" t="0" r="0" b="9525"/>
+            <wp:docPr id="12" name="Рисунок 12"/>
+            <wp:cNvGraphicFramePr>
+              <a:graphicFrameLocks xmlns:a="http://schemas.openxmlformats.org/drawingml/2006/main" noChangeAspect="1"/>
+            </wp:cNvGraphicFramePr>
+            <a:graphic xmlns:a="http://schemas.openxmlformats.org/drawingml/2006/main">
+              <a:graphicData uri="http://schemas.openxmlformats.org/drawingml/2006/picture">
+                <pic:pic xmlns:pic="http://schemas.openxmlformats.org/drawingml/2006/picture">
+                  <pic:nvPicPr>
+                    <pic:cNvPr id="0" name=""/>
+                    <pic:cNvPicPr/>
+                  </pic:nvPicPr>
+                  <pic:blipFill>
+                    <a:blip r:embed="rId26"/>
+                    <a:stretch>
+                      <a:fillRect/>
+                    </a:stretch>
+                  </pic:blipFill>
+                  <pic:spPr>
+                    <a:xfrm>
+                      <a:off x="0" y="0"/>
+                      <a:ext cx="3486150" cy="1685925"/>
+                    </a:xfrm>
+                    <a:prstGeom prst="rect">
+                      <a:avLst/>
+                    </a:prstGeom>
+                  </pic:spPr>
+                </pic:pic>
+              </a:graphicData>
+            </a:graphic>
+          </wp:inline>
+        </w:drawing>
+      </w:r>
+    </w:p>
+    <w:p>
+      <w:pPr>
+        <w:pStyle w:val="a3"/>
+        <w:ind w:left="1800"/>
+      </w:pPr>
+    </w:p>
+    <w:p>
+      <w:pPr>
+        <w:pStyle w:val="a3"/>
+        <w:ind w:left="1800"/>
+      </w:pPr>
+    </w:p>
+    <w:p>
+      <w:pPr>
+        <w:pStyle w:val="a3"/>
+        <w:numPr>
+          <w:ilvl w:val="0"/>
+          <w:numId w:val="4"/>
+        </w:numPr>
+      </w:pPr>
+      <w:r>
+        <w:t>Отключить режим информации</w:t>
+      </w:r>
+    </w:p>
+    <w:p>
+      <w:pPr>
+        <w:pStyle w:val="a3"/>
+        <w:ind w:left="1800"/>
+      </w:pPr>
+      <w:r>
+        <w:rPr>
+          <w:noProof/>
+          <w:lang w:eastAsia="ru-RU"/>
+        </w:rPr>
+        <w:drawing>
+          <wp:inline distT="0" distB="0" distL="0" distR="0">
+            <wp:extent cx="2876550" cy="657225"/>
+            <wp:effectExtent l="0" t="0" r="0" b="9525"/>
+            <wp:docPr id="14" name="Рисунок 14"/>
+            <wp:cNvGraphicFramePr>
+              <a:graphicFrameLocks xmlns:a="http://schemas.openxmlformats.org/drawingml/2006/main" noChangeAspect="1"/>
+            </wp:cNvGraphicFramePr>
+            <a:graphic xmlns:a="http://schemas.openxmlformats.org/drawingml/2006/main">
+              <a:graphicData uri="http://schemas.openxmlformats.org/drawingml/2006/picture">
+                <pic:pic xmlns:pic="http://schemas.openxmlformats.org/drawingml/2006/picture">
+                  <pic:nvPicPr>
+                    <pic:cNvPr id="0" name="Picture 12"/>
+                    <pic:cNvPicPr>
+                      <a:picLocks noChangeAspect="1" noChangeArrowheads="1"/>
+                    </pic:cNvPicPr>
+                  </pic:nvPicPr>
+                  <pic:blipFill>
+                    <a:blip r:embed="rId27">
+                      <a:extLst>
+                        <a:ext uri="{28A0092B-C50C-407E-A947-70E740481C1C}">
+                          <a14:useLocalDpi xmlns:a14="http://schemas.microsoft.com/office/drawing/2010/main" val="0"/>
+                        </a:ext>
+                      </a:extLst>
+                    </a:blip>
+                    <a:srcRect/>
+                    <a:stretch>
+                      <a:fillRect/>
+                    </a:stretch>
+                  </pic:blipFill>
+                  <pic:spPr bwMode="auto">
+                    <a:xfrm>
+                      <a:off x="0" y="0"/>
+                      <a:ext cx="2876550" cy="657225"/>
+                    </a:xfrm>
+                    <a:prstGeom prst="rect">
+                      <a:avLst/>
+                    </a:prstGeom>
+                    <a:noFill/>
+                    <a:ln>
+                      <a:noFill/>
+                    </a:ln>
+                  </pic:spPr>
+                </pic:pic>
+              </a:graphicData>
+            </a:graphic>
+          </wp:inline>
+        </w:drawing>
+      </w:r>
+    </w:p>
+    <w:p>
+      <w:pPr>
+        <w:pStyle w:val="a3"/>
+        <w:numPr>
+          <w:ilvl w:val="0"/>
+          <w:numId w:val="4"/>
+        </w:numPr>
+      </w:pPr>
+      <w:r>
+        <w:t>Открыть окно чтения памяти</w:t>
+      </w:r>
+      <w:r>
+        <w:t xml:space="preserve"> </w:t>
+      </w:r>
+      <w:r>
+        <w:t xml:space="preserve"> В окне  управления устройствами  навести мышь на созданное устройство</w:t>
+      </w:r>
+      <w:r>
+        <w:t>-</w:t>
+      </w:r>
+      <w:r>
+        <w:t xml:space="preserve"> </w:t>
+      </w:r>
+      <w:r>
+        <w:rPr>
+          <w:lang w:val="en-US"/>
+        </w:rPr>
+        <w:t>Caliper</w:t>
+      </w:r>
+      <w:r>
+        <w:t xml:space="preserve"> </w:t>
+      </w:r>
+      <w:r>
+        <w:t xml:space="preserve">модуль </w:t>
+      </w:r>
+      <w:r>
+        <w:rPr>
+          <w:lang w:val="en-US"/>
+        </w:rPr>
+        <w:t>Calip</w:t>
+      </w:r>
+      <w:r>
+        <w:t>3</w:t>
+      </w:r>
+      <w:r>
+        <w:t xml:space="preserve"> Открыть всплывающее меню окна управления устройствами, выбрать «Чтение памяти модуля…»</w:t>
+      </w:r>
+    </w:p>
+    <w:p>
+      <w:r>
+        <w:t xml:space="preserve"> </w:t>
+      </w:r>
+      <w:r>
+        <w:rPr>
+          <w:noProof/>
+          <w:lang w:eastAsia="ru-RU"/>
+        </w:rPr>
+        <w:drawing>
+          <wp:inline distT="0" distB="0" distL="0" distR="0" wp14:anchorId="69F37D29" wp14:editId="3D157020">
+            <wp:extent cx="3400425" cy="2838450"/>
+            <wp:effectExtent l="0" t="0" r="9525" b="0"/>
+            <wp:docPr id="13" name="Рисунок 13"/>
+            <wp:cNvGraphicFramePr>
+              <a:graphicFrameLocks xmlns:a="http://schemas.openxmlformats.org/drawingml/2006/main" noChangeAspect="1"/>
+            </wp:cNvGraphicFramePr>
+            <a:graphic xmlns:a="http://schemas.openxmlformats.org/drawingml/2006/main">
+              <a:graphicData uri="http://schemas.openxmlformats.org/drawingml/2006/picture">
+                <pic:pic xmlns:pic="http://schemas.openxmlformats.org/drawingml/2006/picture">
+                  <pic:nvPicPr>
+                    <pic:cNvPr id="0" name="Picture 11"/>
+                    <pic:cNvPicPr>
+                      <a:picLocks noChangeAspect="1" noChangeArrowheads="1"/>
+                    </pic:cNvPicPr>
+                  </pic:nvPicPr>
+                  <pic:blipFill>
+                    <a:blip r:embed="rId28">
+                      <a:extLst>
+                        <a:ext uri="{28A0092B-C50C-407E-A947-70E740481C1C}">
+                          <a14:useLocalDpi xmlns:a14="http://schemas.microsoft.com/office/drawing/2010/main" val="0"/>
+                        </a:ext>
+                      </a:extLst>
+                    </a:blip>
+                    <a:srcRect/>
+                    <a:stretch>
+                      <a:fillRect/>
+                    </a:stretch>
+                  </pic:blipFill>
+                  <pic:spPr bwMode="auto">
+                    <a:xfrm>
+                      <a:off x="0" y="0"/>
+                      <a:ext cx="3400425" cy="2838450"/>
+                    </a:xfrm>
+                    <a:prstGeom prst="rect">
+                      <a:avLst/>
+                    </a:prstGeom>
+                    <a:noFill/>
+                    <a:ln>
+                      <a:noFill/>
+                    </a:ln>
+                  </pic:spPr>
+                </pic:pic>
+              </a:graphicData>
+            </a:graphic>
+          </wp:inline>
+        </w:drawing>
+      </w:r>
+    </w:p>
+    <w:p/>
+    <w:p/>
+    <w:p>
+      <w:pPr>
+        <w:ind w:left="567"/>
+      </w:pPr>
+      <w:r>
+        <w:rPr>
+          <w:noProof/>
+          <w:lang w:eastAsia="ru-RU"/>
+        </w:rPr>
         <w:lastRenderedPageBreak/>
+        <w:drawing>
+          <wp:inline distT="0" distB="0" distL="0" distR="0" wp14:anchorId="69D3FE97" wp14:editId="5B6F0CAC">
+            <wp:extent cx="3810000" cy="3552825"/>
+            <wp:effectExtent l="0" t="0" r="0" b="9525"/>
+            <wp:docPr id="1" name="Рисунок 1"/>
+            <wp:cNvGraphicFramePr>
+              <a:graphicFrameLocks xmlns:a="http://schemas.openxmlformats.org/drawingml/2006/main" noChangeAspect="1"/>
+            </wp:cNvGraphicFramePr>
+            <a:graphic xmlns:a="http://schemas.openxmlformats.org/drawingml/2006/main">
+              <a:graphicData uri="http://schemas.openxmlformats.org/drawingml/2006/picture">
+                <pic:pic xmlns:pic="http://schemas.openxmlformats.org/drawingml/2006/picture">
+                  <pic:nvPicPr>
+                    <pic:cNvPr id="0" name=""/>
+                    <pic:cNvPicPr/>
+                  </pic:nvPicPr>
+                  <pic:blipFill>
+                    <a:blip r:embed="rId29"/>
+                    <a:stretch>
+                      <a:fillRect/>
+                    </a:stretch>
+                  </pic:blipFill>
+                  <pic:spPr>
+                    <a:xfrm>
+                      <a:off x="0" y="0"/>
+                      <a:ext cx="3810000" cy="3552825"/>
+                    </a:xfrm>
+                    <a:prstGeom prst="rect">
+                      <a:avLst/>
+                    </a:prstGeom>
+                  </pic:spPr>
+                </pic:pic>
+              </a:graphicData>
+            </a:graphic>
+          </wp:inline>
+        </w:drawing>
+      </w:r>
+    </w:p>
+    <w:p>
+      <w:pPr>
+        <w:ind w:left="426" w:firstLine="141"/>
+      </w:pPr>
+    </w:p>
+    <w:p>
+      <w:pPr>
+        <w:pStyle w:val="a3"/>
+        <w:numPr>
+          <w:ilvl w:val="0"/>
+          <w:numId w:val="4"/>
+        </w:numPr>
+        <w:ind w:left="426" w:firstLine="141"/>
+      </w:pPr>
+      <w:r>
+        <w:t xml:space="preserve">В ыбрать </w:t>
+      </w:r>
+      <w:r>
+        <w:t xml:space="preserve">Диск </w:t>
+      </w:r>
+      <w:r>
+        <w:rPr>
+          <w:lang w:val="en-US"/>
+        </w:rPr>
+        <w:t>SD</w:t>
+      </w:r>
+    </w:p>
+    <w:p>
+      <w:pPr>
+        <w:pStyle w:val="a3"/>
+        <w:numPr>
+          <w:ilvl w:val="0"/>
+          <w:numId w:val="4"/>
+        </w:numPr>
+        <w:ind w:left="426" w:firstLine="141"/>
+      </w:pPr>
+      <w:r>
+        <w:t>Нужный диапазон данных или все</w:t>
+      </w:r>
+    </w:p>
+    <w:p>
+      <w:pPr>
+        <w:pStyle w:val="a3"/>
+        <w:ind w:left="426" w:firstLine="141"/>
+      </w:pPr>
+    </w:p>
+    <w:p>
+      <w:pPr>
+        <w:pStyle w:val="a3"/>
+        <w:numPr>
+          <w:ilvl w:val="0"/>
+          <w:numId w:val="4"/>
+        </w:numPr>
+        <w:ind w:left="426" w:firstLine="141"/>
+      </w:pPr>
+      <w:r>
+        <w:t xml:space="preserve">Нажать старт </w:t>
+      </w:r>
+    </w:p>
+    <w:p>
+      <w:pPr>
+        <w:pStyle w:val="a3"/>
+        <w:numPr>
+          <w:ilvl w:val="0"/>
+          <w:numId w:val="4"/>
+        </w:numPr>
+        <w:ind w:left="426" w:firstLine="141"/>
+      </w:pPr>
+      <w:r>
+        <w:t xml:space="preserve">Если все нормально идет обновление </w:t>
+      </w:r>
+      <w:r>
+        <w:t>линии прогресса,  области статуса окна.</w:t>
+      </w:r>
+    </w:p>
+    <w:p>
+      <w:pPr>
+        <w:pStyle w:val="a3"/>
+        <w:numPr>
+          <w:ilvl w:val="0"/>
+          <w:numId w:val="4"/>
+        </w:numPr>
+        <w:ind w:left="426" w:firstLine="141"/>
+      </w:pPr>
+      <w:r>
+        <w:rPr>
+          <w:noProof/>
+          <w:lang w:eastAsia="ru-RU"/>
+        </w:rPr>
+        <w:t>По окончании считывания обновится окно управления</w:t>
+      </w:r>
+    </w:p>
+    <w:p>
+      <w:pPr>
+        <w:pStyle w:val="a3"/>
+        <w:ind w:left="426" w:firstLine="141"/>
+      </w:pPr>
+      <w:r>
+        <w:rPr>
+          <w:noProof/>
+          <w:lang w:eastAsia="ru-RU"/>
+        </w:rPr>
+        <w:drawing>
+          <wp:inline distT="0" distB="0" distL="0" distR="0" wp14:anchorId="377BC6C3" wp14:editId="2284FBE3">
+            <wp:extent cx="3057525" cy="3705225"/>
+            <wp:effectExtent l="0" t="0" r="9525" b="9525"/>
+            <wp:docPr id="29" name="Рисунок 29"/>
+            <wp:cNvGraphicFramePr>
+              <a:graphicFrameLocks xmlns:a="http://schemas.openxmlformats.org/drawingml/2006/main" noChangeAspect="1"/>
+            </wp:cNvGraphicFramePr>
+            <a:graphic xmlns:a="http://schemas.openxmlformats.org/drawingml/2006/main">
+              <a:graphicData uri="http://schemas.openxmlformats.org/drawingml/2006/picture">
+                <pic:pic xmlns:pic="http://schemas.openxmlformats.org/drawingml/2006/picture">
+                  <pic:nvPicPr>
+                    <pic:cNvPr id="0" name="Picture 15"/>
+                    <pic:cNvPicPr>
+                      <a:picLocks noChangeAspect="1" noChangeArrowheads="1"/>
+                    </pic:cNvPicPr>
+                  </pic:nvPicPr>
+                  <pic:blipFill>
+                    <a:blip r:embed="rId30">
+                      <a:extLst>
+                        <a:ext uri="{28A0092B-C50C-407E-A947-70E740481C1C}">
+                          <a14:useLocalDpi xmlns:a14="http://schemas.microsoft.com/office/drawing/2010/main" val="0"/>
+                        </a:ext>
+                      </a:extLst>
+                    </a:blip>
+                    <a:srcRect/>
+                    <a:stretch>
+                      <a:fillRect/>
+                    </a:stretch>
+                  </pic:blipFill>
+                  <pic:spPr bwMode="auto">
+                    <a:xfrm>
+                      <a:off x="0" y="0"/>
+                      <a:ext cx="3057525" cy="3705225"/>
+                    </a:xfrm>
+                    <a:prstGeom prst="rect">
+                      <a:avLst/>
+                    </a:prstGeom>
+                    <a:noFill/>
+                    <a:ln>
+                      <a:noFill/>
+                    </a:ln>
+                  </pic:spPr>
+                </pic:pic>
+              </a:graphicData>
+            </a:graphic>
+          </wp:inline>
+        </w:drawing>
+      </w:r>
+    </w:p>
+    <w:p>
+      <w:pPr>
+        <w:pStyle w:val="a3"/>
+        <w:ind w:left="1800"/>
+      </w:pPr>
+    </w:p>
+    <w:p>
+      <w:pPr>
+        <w:pStyle w:val="a3"/>
+        <w:ind w:left="1800"/>
+      </w:pPr>
+    </w:p>
+    <w:p>
+      <w:pPr>
+        <w:pStyle w:val="a3"/>
+        <w:ind w:left="1800"/>
+      </w:pPr>
+    </w:p>
+    <w:p>
+      <w:pPr>
+        <w:pStyle w:val="a3"/>
+        <w:ind w:left="142"/>
+      </w:pPr>
+      <w:r>
+        <w:t>Экспорт данных для программы</w:t>
+      </w:r>
+      <w:r>
+        <w:t xml:space="preserve"> </w:t>
+      </w:r>
+      <w:r>
+        <w:t xml:space="preserve"> </w:t>
+      </w:r>
+      <w:r>
+        <w:t>«</w:t>
+      </w:r>
+      <w:r>
+        <w:t>горизонт</w:t>
+      </w:r>
+      <w:r>
+        <w:t>»</w:t>
+      </w:r>
+    </w:p>
+    <w:p>
+      <w:pPr>
+        <w:pStyle w:val="a3"/>
+        <w:ind w:left="2160"/>
+      </w:pPr>
+    </w:p>
+    <w:p>
+      <w:pPr>
+        <w:pStyle w:val="a3"/>
+        <w:numPr>
+          <w:ilvl w:val="0"/>
+          <w:numId w:val="8"/>
+        </w:numPr>
+      </w:pPr>
+      <w:r>
+        <w:t>Открыть меню «Файл.Экспорт.Профилемер…»</w:t>
+      </w:r>
+    </w:p>
+    <w:p>
+      <w:pPr>
+        <w:pStyle w:val="a3"/>
+      </w:pPr>
+      <w:r>
+        <w:rPr>
+          <w:noProof/>
+          <w:lang w:eastAsia="ru-RU"/>
+        </w:rPr>
+        <w:drawing>
+          <wp:inline distT="0" distB="0" distL="0" distR="0">
+            <wp:extent cx="3162300" cy="1400175"/>
+            <wp:effectExtent l="0" t="0" r="0" b="9525"/>
+            <wp:docPr id="30" name="Рисунок 30"/>
+            <wp:cNvGraphicFramePr>
+              <a:graphicFrameLocks xmlns:a="http://schemas.openxmlformats.org/drawingml/2006/main" noChangeAspect="1"/>
+            </wp:cNvGraphicFramePr>
+            <a:graphic xmlns:a="http://schemas.openxmlformats.org/drawingml/2006/main">
+              <a:graphicData uri="http://schemas.openxmlformats.org/drawingml/2006/picture">
+                <pic:pic xmlns:pic="http://schemas.openxmlformats.org/drawingml/2006/picture">
+                  <pic:nvPicPr>
+                    <pic:cNvPr id="0" name="Picture 16"/>
+                    <pic:cNvPicPr>
+                      <a:picLocks noChangeAspect="1" noChangeArrowheads="1"/>
+                    </pic:cNvPicPr>
+                  </pic:nvPicPr>
+                  <pic:blipFill>
+                    <a:blip r:embed="rId31">
+                      <a:extLst>
+                        <a:ext uri="{28A0092B-C50C-407E-A947-70E740481C1C}">
+                          <a14:useLocalDpi xmlns:a14="http://schemas.microsoft.com/office/drawing/2010/main" val="0"/>
+                        </a:ext>
+                      </a:extLst>
+                    </a:blip>
+                    <a:srcRect/>
+                    <a:stretch>
+                      <a:fillRect/>
+                    </a:stretch>
+                  </pic:blipFill>
+                  <pic:spPr bwMode="auto">
+                    <a:xfrm>
+                      <a:off x="0" y="0"/>
+                      <a:ext cx="3162300" cy="1400175"/>
+                    </a:xfrm>
+                    <a:prstGeom prst="rect">
+                      <a:avLst/>
+                    </a:prstGeom>
+                    <a:noFill/>
+                    <a:ln>
+                      <a:noFill/>
+                    </a:ln>
+                  </pic:spPr>
+                </pic:pic>
+              </a:graphicData>
+            </a:graphic>
+          </wp:inline>
+        </w:drawing>
+      </w:r>
+    </w:p>
+    <w:p>
+      <w:pPr>
+        <w:pStyle w:val="a3"/>
+      </w:pPr>
+    </w:p>
+    <w:p>
+      <w:pPr>
+        <w:pStyle w:val="a3"/>
+        <w:numPr>
+          <w:ilvl w:val="0"/>
+          <w:numId w:val="8"/>
+        </w:numPr>
+      </w:pPr>
+      <w:r>
+        <w:t>Откроется окно экспорта</w:t>
+      </w:r>
+    </w:p>
+    <w:p>
+      <w:pPr>
+        <w:pStyle w:val="a3"/>
+      </w:pPr>
+      <w:r>
+        <w:rPr>
+          <w:noProof/>
+          <w:lang w:eastAsia="ru-RU"/>
+        </w:rPr>
+        <w:drawing>
+          <wp:inline distT="0" distB="0" distL="0" distR="0" wp14:anchorId="1EFFCDCC" wp14:editId="5686C328">
+            <wp:extent cx="2895600" cy="2038350"/>
+            <wp:effectExtent l="0" t="0" r="0" b="0"/>
+            <wp:docPr id="31" name="Рисунок 31"/>
+            <wp:cNvGraphicFramePr>
+              <a:graphicFrameLocks xmlns:a="http://schemas.openxmlformats.org/drawingml/2006/main" noChangeAspect="1"/>
+            </wp:cNvGraphicFramePr>
+            <a:graphic xmlns:a="http://schemas.openxmlformats.org/drawingml/2006/main">
+              <a:graphicData uri="http://schemas.openxmlformats.org/drawingml/2006/picture">
+                <pic:pic xmlns:pic="http://schemas.openxmlformats.org/drawingml/2006/picture">
+                  <pic:nvPicPr>
+                    <pic:cNvPr id="0" name=""/>
+                    <pic:cNvPicPr/>
+                  </pic:nvPicPr>
+                  <pic:blipFill>
+                    <a:blip r:embed="rId32"/>
+                    <a:stretch>
+                      <a:fillRect/>
+                    </a:stretch>
+                  </pic:blipFill>
+                  <pic:spPr>
+                    <a:xfrm>
+                      <a:off x="0" y="0"/>
+                      <a:ext cx="2895600" cy="2038350"/>
+                    </a:xfrm>
+                    <a:prstGeom prst="rect">
+                      <a:avLst/>
+                    </a:prstGeom>
+                  </pic:spPr>
+                </pic:pic>
+              </a:graphicData>
+            </a:graphic>
+          </wp:inline>
+        </w:drawing>
+      </w:r>
+    </w:p>
+    <w:p>
+      <w:pPr>
+        <w:pStyle w:val="a3"/>
+        <w:numPr>
+          <w:ilvl w:val="0"/>
+          <w:numId w:val="8"/>
+        </w:numPr>
+      </w:pPr>
+      <w:r>
+        <w:t>Выбрать файл, нужный диапазон данных</w:t>
+      </w:r>
+    </w:p>
+    <w:p>
+      <w:pPr>
+        <w:pStyle w:val="a3"/>
+        <w:numPr>
+          <w:ilvl w:val="0"/>
+          <w:numId w:val="8"/>
+        </w:numPr>
+      </w:pPr>
+      <w:r>
+        <w:t xml:space="preserve">Нажать «старт», будут созданы файлы </w:t>
+      </w:r>
+      <w:r>
+        <w:rPr>
+          <w:lang w:val="en-US"/>
+        </w:rPr>
+        <w:t>if</w:t>
+      </w:r>
+      <w:r>
+        <w:t xml:space="preserve">,  </w:t>
+      </w:r>
+      <w:r>
+        <w:rPr>
+          <w:lang w:val="en-US"/>
+        </w:rPr>
+        <w:t>ak</w:t>
+      </w:r>
+      <w:r>
+        <w:t xml:space="preserve">1 </w:t>
+      </w:r>
+    </w:p>
+    <w:p>
+      <w:pPr>
+        <w:pStyle w:val="a3"/>
+        <w:numPr>
+          <w:ilvl w:val="0"/>
+          <w:numId w:val="8"/>
+        </w:numPr>
+      </w:pPr>
+      <w:r>
+        <w:t xml:space="preserve">Если </w:t>
+      </w:r>
+      <w:r>
+        <w:t>несколько диапазонов,  то повторить  п.3,4</w:t>
+      </w:r>
+    </w:p>
+    <w:p>
+      <w:r>
         <w:t>Окно исключений</w:t>
       </w:r>
     </w:p>
@@ -1499,7 +2669,7 @@
                     <pic:cNvPicPr/>
                   </pic:nvPicPr>
                   <pic:blipFill>
-                    <a:blip r:embed="rId19"/>
+                    <a:blip r:embed="rId33"/>
                     <a:stretch>
                       <a:fillRect/>
                     </a:stretch>
@@ -2016,6 +3186,95 @@
     </w:lvl>
   </w:abstractNum>
   <w:abstractNum w:abstractNumId="5">
+    <w:nsid w:val="48B625E4"/>
+    <w:multiLevelType w:val="hybridMultilevel"/>
+    <w:tmpl w:val="F26C9F9A"/>
+    <w:lvl w:ilvl="0" w:tplc="0419000F">
+      <w:start w:val="1"/>
+      <w:numFmt w:val="decimal"/>
+      <w:lvlText w:val="%1."/>
+      <w:lvlJc w:val="left"/>
+      <w:pPr>
+        <w:ind w:left="720" w:hanging="360"/>
+      </w:pPr>
+      <w:rPr>
+        <w:rFonts w:hint="default"/>
+      </w:rPr>
+    </w:lvl>
+    <w:lvl w:ilvl="1" w:tplc="04190019" w:tentative="1">
+      <w:start w:val="1"/>
+      <w:numFmt w:val="lowerLetter"/>
+      <w:lvlText w:val="%2."/>
+      <w:lvlJc w:val="left"/>
+      <w:pPr>
+        <w:ind w:left="1440" w:hanging="360"/>
+      </w:pPr>
+    </w:lvl>
+    <w:lvl w:ilvl="2" w:tplc="0419001B" w:tentative="1">
+      <w:start w:val="1"/>
+      <w:numFmt w:val="lowerRoman"/>
+      <w:lvlText w:val="%3."/>
+      <w:lvlJc w:val="right"/>
+      <w:pPr>
+        <w:ind w:left="2160" w:hanging="180"/>
+      </w:pPr>
+    </w:lvl>
+    <w:lvl w:ilvl="3" w:tplc="0419000F" w:tentative="1">
+      <w:start w:val="1"/>
+      <w:numFmt w:val="decimal"/>
+      <w:lvlText w:val="%4."/>
+      <w:lvlJc w:val="left"/>
+      <w:pPr>
+        <w:ind w:left="2880" w:hanging="360"/>
+      </w:pPr>
+    </w:lvl>
+    <w:lvl w:ilvl="4" w:tplc="04190019" w:tentative="1">
+      <w:start w:val="1"/>
+      <w:numFmt w:val="lowerLetter"/>
+      <w:lvlText w:val="%5."/>
+      <w:lvlJc w:val="left"/>
+      <w:pPr>
+        <w:ind w:left="3600" w:hanging="360"/>
+      </w:pPr>
+    </w:lvl>
+    <w:lvl w:ilvl="5" w:tplc="0419001B" w:tentative="1">
+      <w:start w:val="1"/>
+      <w:numFmt w:val="lowerRoman"/>
+      <w:lvlText w:val="%6."/>
+      <w:lvlJc w:val="right"/>
+      <w:pPr>
+        <w:ind w:left="4320" w:hanging="180"/>
+      </w:pPr>
+    </w:lvl>
+    <w:lvl w:ilvl="6" w:tplc="0419000F" w:tentative="1">
+      <w:start w:val="1"/>
+      <w:numFmt w:val="decimal"/>
+      <w:lvlText w:val="%7."/>
+      <w:lvlJc w:val="left"/>
+      <w:pPr>
+        <w:ind w:left="5040" w:hanging="360"/>
+      </w:pPr>
+    </w:lvl>
+    <w:lvl w:ilvl="7" w:tplc="04190019" w:tentative="1">
+      <w:start w:val="1"/>
+      <w:numFmt w:val="lowerLetter"/>
+      <w:lvlText w:val="%8."/>
+      <w:lvlJc w:val="left"/>
+      <w:pPr>
+        <w:ind w:left="5760" w:hanging="360"/>
+      </w:pPr>
+    </w:lvl>
+    <w:lvl w:ilvl="8" w:tplc="0419001B" w:tentative="1">
+      <w:start w:val="1"/>
+      <w:numFmt w:val="lowerRoman"/>
+      <w:lvlText w:val="%9."/>
+      <w:lvlJc w:val="right"/>
+      <w:pPr>
+        <w:ind w:left="6480" w:hanging="180"/>
+      </w:pPr>
+    </w:lvl>
+  </w:abstractNum>
+  <w:abstractNum w:abstractNumId="6">
     <w:nsid w:val="4B955184"/>
     <w:multiLevelType w:val="hybridMultilevel"/>
     <w:tmpl w:val="A52E6EF2"/>
@@ -2104,7 +3363,7 @@
       </w:pPr>
     </w:lvl>
   </w:abstractNum>
-  <w:abstractNum w:abstractNumId="6">
+  <w:abstractNum w:abstractNumId="7">
     <w:nsid w:val="526A7921"/>
     <w:multiLevelType w:val="hybridMultilevel"/>
     <w:tmpl w:val="52E44E12"/>
@@ -2194,7 +3453,7 @@
     </w:lvl>
   </w:abstractNum>
   <w:num w:numId="1">
-    <w:abstractNumId w:val="6"/>
+    <w:abstractNumId w:val="7"/>
   </w:num>
   <w:num w:numId="2">
     <w:abstractNumId w:val="1"/>
@@ -2206,13 +3465,16 @@
     <w:abstractNumId w:val="0"/>
   </w:num>
   <w:num w:numId="5">
-    <w:abstractNumId w:val="5"/>
+    <w:abstractNumId w:val="6"/>
   </w:num>
   <w:num w:numId="6">
     <w:abstractNumId w:val="3"/>
   </w:num>
   <w:num w:numId="7">
     <w:abstractNumId w:val="4"/>
+  </w:num>
+  <w:num w:numId="8">
+    <w:abstractNumId w:val="5"/>
   </w:num>
 </w:numbering>
 </file>

--- a/_exe/help/Алгоритм Работы(Профилемер).docx
+++ b/_exe/help/Алгоритм Работы(Профилемер).docx
@@ -1951,8 +1951,6 @@
         </w:rPr>
         <w:t>В окне нажать кнопку «отмена», или закрыть окно</w:t>
       </w:r>
-      <w:bookmarkStart w:id="0" w:name="_GoBack"/>
-      <w:bookmarkEnd w:id="0"/>
     </w:p>
     <w:p>
       <w:pPr>
@@ -2211,8 +2209,216 @@
         </w:rPr>
         <w:lastRenderedPageBreak/>
         <w:drawing>
-          <wp:inline distT="0" distB="0" distL="0" distR="0" wp14:anchorId="69D3FE97" wp14:editId="5B6F0CAC">
-            <wp:extent cx="3810000" cy="3552825"/>
+          <wp:inline distT="0" distB="0" distL="0" distR="0">
+            <wp:extent cx="3810000" cy="3648075"/>
+            <wp:effectExtent l="0" t="0" r="0" b="9525"/>
+            <wp:docPr id="26" name="Рисунок 26"/>
+            <wp:cNvGraphicFramePr>
+              <a:graphicFrameLocks xmlns:a="http://schemas.openxmlformats.org/drawingml/2006/main" noChangeAspect="1"/>
+            </wp:cNvGraphicFramePr>
+            <a:graphic xmlns:a="http://schemas.openxmlformats.org/drawingml/2006/main">
+              <a:graphicData uri="http://schemas.openxmlformats.org/drawingml/2006/picture">
+                <pic:pic xmlns:pic="http://schemas.openxmlformats.org/drawingml/2006/picture">
+                  <pic:nvPicPr>
+                    <pic:cNvPr id="0" name="Picture 1"/>
+                    <pic:cNvPicPr>
+                      <a:picLocks noChangeAspect="1" noChangeArrowheads="1"/>
+                    </pic:cNvPicPr>
+                  </pic:nvPicPr>
+                  <pic:blipFill>
+                    <a:blip r:embed="rId29">
+                      <a:extLst>
+                        <a:ext uri="{28A0092B-C50C-407E-A947-70E740481C1C}">
+                          <a14:useLocalDpi xmlns:a14="http://schemas.microsoft.com/office/drawing/2010/main" val="0"/>
+                        </a:ext>
+                      </a:extLst>
+                    </a:blip>
+                    <a:srcRect/>
+                    <a:stretch>
+                      <a:fillRect/>
+                    </a:stretch>
+                  </pic:blipFill>
+                  <pic:spPr bwMode="auto">
+                    <a:xfrm>
+                      <a:off x="0" y="0"/>
+                      <a:ext cx="3810000" cy="3648075"/>
+                    </a:xfrm>
+                    <a:prstGeom prst="rect">
+                      <a:avLst/>
+                    </a:prstGeom>
+                    <a:noFill/>
+                    <a:ln>
+                      <a:noFill/>
+                    </a:ln>
+                  </pic:spPr>
+                </pic:pic>
+              </a:graphicData>
+            </a:graphic>
+          </wp:inline>
+        </w:drawing>
+      </w:r>
+    </w:p>
+    <w:p>
+      <w:pPr>
+        <w:ind w:left="426" w:firstLine="141"/>
+      </w:pPr>
+    </w:p>
+    <w:p>
+      <w:pPr>
+        <w:pStyle w:val="a3"/>
+        <w:numPr>
+          <w:ilvl w:val="0"/>
+          <w:numId w:val="4"/>
+        </w:numPr>
+        <w:ind w:left="426" w:firstLine="141"/>
+      </w:pPr>
+      <w:r>
+        <w:t xml:space="preserve">В ыбрать </w:t>
+      </w:r>
+      <w:r>
+        <w:t xml:space="preserve">Диск </w:t>
+      </w:r>
+      <w:r>
+        <w:rPr>
+          <w:lang w:val="en-US"/>
+        </w:rPr>
+        <w:t>SD</w:t>
+      </w:r>
+    </w:p>
+    <w:p>
+      <w:pPr>
+        <w:pStyle w:val="a3"/>
+        <w:numPr>
+          <w:ilvl w:val="0"/>
+          <w:numId w:val="4"/>
+        </w:numPr>
+        <w:ind w:left="426" w:firstLine="141"/>
+      </w:pPr>
+      <w:r>
+        <w:t>Нужный диапазон данных или все</w:t>
+      </w:r>
+    </w:p>
+    <w:p>
+      <w:pPr>
+        <w:pStyle w:val="a3"/>
+        <w:ind w:left="567" w:firstLine="141"/>
+      </w:pPr>
+      <w:r>
+        <w:t xml:space="preserve"> Примерный диапазон записаных данных за время работы прибора </w:t>
+      </w:r>
+      <w:r>
+        <w:t>выделен голубым или синим цветом (на рисунке обведено красным)</w:t>
+      </w:r>
+    </w:p>
+    <w:p>
+      <w:pPr>
+        <w:pStyle w:val="a3"/>
+        <w:ind w:left="567"/>
+      </w:pPr>
+      <w:r>
+        <w:t xml:space="preserve"> </w:t>
+      </w:r>
+      <w:r>
+        <w:tab/>
+        <w:t xml:space="preserve">При выборе диапазона считываемых данных </w:t>
+      </w:r>
+      <w:r>
+        <w:t xml:space="preserve">нельзя </w:t>
+      </w:r>
+      <w:r>
+        <w:t xml:space="preserve"> чтобы  левая  граница данных была вне диапазона записаных данных </w:t>
+      </w:r>
+    </w:p>
+    <w:p>
+      <w:pPr>
+        <w:pStyle w:val="a3"/>
+        <w:ind w:left="567" w:firstLine="141"/>
+      </w:pPr>
+      <w:r>
+        <w:t>При выборе диапазона считываемых данных если  правая граница данных вне диапазона записаных данных то необходимо включить «</w:t>
+      </w:r>
+      <w:r>
+        <w:t>Ч</w:t>
+      </w:r>
+      <w:r>
+        <w:t>итать до пустой памяти» для предотвращения считывания пустых данных</w:t>
+      </w:r>
+    </w:p>
+    <w:p>
+      <w:pPr>
+        <w:pStyle w:val="a3"/>
+        <w:ind w:left="567" w:firstLine="141"/>
+      </w:pPr>
+      <w:r>
+        <w:t>Можно задать диапазон вручную:  первая колонка – время относительно начала работы прибора , вторая колонка – время по компьютеру</w:t>
+      </w:r>
+    </w:p>
+    <w:p>
+      <w:pPr>
+        <w:pStyle w:val="a3"/>
+        <w:numPr>
+          <w:ilvl w:val="0"/>
+          <w:numId w:val="4"/>
+        </w:numPr>
+        <w:ind w:left="426" w:firstLine="141"/>
+      </w:pPr>
+      <w:r>
+        <w:t xml:space="preserve">Нажать старт </w:t>
+      </w:r>
+    </w:p>
+    <w:p>
+      <w:pPr>
+        <w:pStyle w:val="a3"/>
+        <w:numPr>
+          <w:ilvl w:val="0"/>
+          <w:numId w:val="4"/>
+        </w:numPr>
+        <w:ind w:left="426" w:firstLine="141"/>
+      </w:pPr>
+      <w:r>
+        <w:t xml:space="preserve">Если все нормально идет обновление </w:t>
+      </w:r>
+      <w:r>
+        <w:t>линии прогресса,  области статуса окна.</w:t>
+      </w:r>
+    </w:p>
+    <w:p>
+      <w:pPr>
+        <w:pStyle w:val="a3"/>
+        <w:numPr>
+          <w:ilvl w:val="0"/>
+          <w:numId w:val="4"/>
+        </w:numPr>
+        <w:ind w:left="426" w:firstLine="141"/>
+      </w:pPr>
+      <w:r>
+        <w:rPr>
+          <w:noProof/>
+          <w:lang w:eastAsia="ru-RU"/>
+        </w:rPr>
+        <w:t>По окончании считывания обновится окно управления</w:t>
+      </w:r>
+      <w:r>
+        <w:rPr>
+          <w:noProof/>
+          <w:lang w:eastAsia="ru-RU"/>
+        </w:rPr>
+        <w:t xml:space="preserve"> или обновить вручную</w:t>
+      </w:r>
+    </w:p>
+    <w:p>
+      <w:pPr>
+        <w:pStyle w:val="a3"/>
+        <w:ind w:left="567"/>
+      </w:pPr>
+      <w:r>
+        <w:rPr>
+          <w:noProof/>
+          <w:lang w:eastAsia="ru-RU"/>
+        </w:rPr>
+        <w:drawing>
+          <wp:inline distT="0" distB="0" distL="0" distR="0">
+            <wp:extent cx="2971800" cy="2009775"/>
             <wp:effectExtent l="0" t="0" r="0" b="9525"/>
             <wp:docPr id="1" name="Рисунок 1"/>
             <wp:cNvGraphicFramePr>
@@ -2222,23 +2428,36 @@
               <a:graphicData uri="http://schemas.openxmlformats.org/drawingml/2006/picture">
                 <pic:pic xmlns:pic="http://schemas.openxmlformats.org/drawingml/2006/picture">
                   <pic:nvPicPr>
-                    <pic:cNvPr id="0" name=""/>
-                    <pic:cNvPicPr/>
+                    <pic:cNvPr id="0" name="Picture 1"/>
+                    <pic:cNvPicPr>
+                      <a:picLocks noChangeAspect="1" noChangeArrowheads="1"/>
+                    </pic:cNvPicPr>
                   </pic:nvPicPr>
                   <pic:blipFill>
-                    <a:blip r:embed="rId29"/>
+                    <a:blip r:embed="rId30">
+                      <a:extLst>
+                        <a:ext uri="{28A0092B-C50C-407E-A947-70E740481C1C}">
+                          <a14:useLocalDpi xmlns:a14="http://schemas.microsoft.com/office/drawing/2010/main" val="0"/>
+                        </a:ext>
+                      </a:extLst>
+                    </a:blip>
+                    <a:srcRect/>
                     <a:stretch>
                       <a:fillRect/>
                     </a:stretch>
                   </pic:blipFill>
-                  <pic:spPr>
+                  <pic:spPr bwMode="auto">
                     <a:xfrm>
                       <a:off x="0" y="0"/>
-                      <a:ext cx="3810000" cy="3552825"/>
+                      <a:ext cx="2971800" cy="2009775"/>
                     </a:xfrm>
                     <a:prstGeom prst="rect">
                       <a:avLst/>
                     </a:prstGeom>
+                    <a:noFill/>
+                    <a:ln>
+                      <a:noFill/>
+                    </a:ln>
                   </pic:spPr>
                 </pic:pic>
               </a:graphicData>
@@ -2249,95 +2468,26 @@
     </w:p>
     <w:p>
       <w:pPr>
-        <w:ind w:left="426" w:firstLine="141"/>
-      </w:pPr>
-    </w:p>
-    <w:p>
-      <w:pPr>
-        <w:pStyle w:val="a3"/>
-        <w:numPr>
-          <w:ilvl w:val="0"/>
-          <w:numId w:val="4"/>
-        </w:numPr>
-        <w:ind w:left="426" w:firstLine="141"/>
-      </w:pPr>
-      <w:r>
-        <w:t xml:space="preserve">В ыбрать </w:t>
-      </w:r>
-      <w:r>
-        <w:t xml:space="preserve">Диск </w:t>
-      </w:r>
-      <w:r>
-        <w:rPr>
-          <w:lang w:val="en-US"/>
-        </w:rPr>
-        <w:t>SD</w:t>
-      </w:r>
-    </w:p>
-    <w:p>
-      <w:pPr>
-        <w:pStyle w:val="a3"/>
-        <w:numPr>
-          <w:ilvl w:val="0"/>
-          <w:numId w:val="4"/>
-        </w:numPr>
-        <w:ind w:left="426" w:firstLine="141"/>
-      </w:pPr>
-      <w:r>
-        <w:t>Нужный диапазон данных или все</w:t>
-      </w:r>
-    </w:p>
-    <w:p>
-      <w:pPr>
-        <w:pStyle w:val="a3"/>
-        <w:ind w:left="426" w:firstLine="141"/>
-      </w:pPr>
-    </w:p>
-    <w:p>
-      <w:pPr>
-        <w:pStyle w:val="a3"/>
-        <w:numPr>
-          <w:ilvl w:val="0"/>
-          <w:numId w:val="4"/>
-        </w:numPr>
-        <w:ind w:left="426" w:firstLine="141"/>
-      </w:pPr>
-      <w:r>
-        <w:t xml:space="preserve">Нажать старт </w:t>
-      </w:r>
-    </w:p>
-    <w:p>
-      <w:pPr>
-        <w:pStyle w:val="a3"/>
-        <w:numPr>
-          <w:ilvl w:val="0"/>
-          <w:numId w:val="4"/>
-        </w:numPr>
-        <w:ind w:left="426" w:firstLine="141"/>
-      </w:pPr>
-      <w:r>
-        <w:t xml:space="preserve">Если все нормально идет обновление </w:t>
-      </w:r>
-      <w:r>
-        <w:t>линии прогресса,  области статуса окна.</w:t>
-      </w:r>
-    </w:p>
-    <w:p>
-      <w:pPr>
-        <w:pStyle w:val="a3"/>
-        <w:numPr>
-          <w:ilvl w:val="0"/>
-          <w:numId w:val="4"/>
-        </w:numPr>
-        <w:ind w:left="426" w:firstLine="141"/>
-      </w:pPr>
-      <w:r>
-        <w:rPr>
-          <w:noProof/>
-          <w:lang w:eastAsia="ru-RU"/>
-        </w:rPr>
-        <w:t>По окончании считывания обновится окно управления</w:t>
-      </w:r>
+        <w:pStyle w:val="a3"/>
+        <w:ind w:left="567"/>
+      </w:pPr>
+    </w:p>
+    <w:p>
+      <w:pPr>
+        <w:pStyle w:val="a3"/>
+        <w:ind w:left="567"/>
+      </w:pPr>
+    </w:p>
+    <w:p>
+      <w:pPr>
+        <w:pStyle w:val="a3"/>
+        <w:ind w:left="567"/>
+      </w:pPr>
+      <w:r>
+        <w:t>Обновленное окно с информацией о чтении памяти</w:t>
+      </w:r>
+      <w:bookmarkStart w:id="0" w:name="_GoBack"/>
+      <w:bookmarkEnd w:id="0"/>
     </w:p>
     <w:p>
       <w:pPr>
@@ -2367,7 +2517,7 @@
                     </pic:cNvPicPr>
                   </pic:nvPicPr>
                   <pic:blipFill>
-                    <a:blip r:embed="rId30">
+                    <a:blip r:embed="rId31">
                       <a:extLst>
                         <a:ext uri="{28A0092B-C50C-407E-A947-70E740481C1C}">
                           <a14:useLocalDpi xmlns:a14="http://schemas.microsoft.com/office/drawing/2010/main" val="0"/>
@@ -2486,7 +2636,7 @@
                     </pic:cNvPicPr>
                   </pic:nvPicPr>
                   <pic:blipFill>
-                    <a:blip r:embed="rId31">
+                    <a:blip r:embed="rId32">
                       <a:extLst>
                         <a:ext uri="{28A0092B-C50C-407E-A947-70E740481C1C}">
                           <a14:useLocalDpi xmlns:a14="http://schemas.microsoft.com/office/drawing/2010/main" val="0"/>
@@ -2560,7 +2710,7 @@
                     <pic:cNvPicPr/>
                   </pic:nvPicPr>
                   <pic:blipFill>
-                    <a:blip r:embed="rId32"/>
+                    <a:blip r:embed="rId33"/>
                     <a:stretch>
                       <a:fillRect/>
                     </a:stretch>
@@ -2590,6 +2740,7 @@
         </w:numPr>
       </w:pPr>
       <w:r>
+        <w:lastRenderedPageBreak/>
         <w:t>Выбрать файл, нужный диапазон данных</w:t>
       </w:r>
     </w:p>
@@ -2669,7 +2820,7 @@
                     <pic:cNvPicPr/>
                   </pic:nvPicPr>
                   <pic:blipFill>
-                    <a:blip r:embed="rId33"/>
+                    <a:blip r:embed="rId34"/>
                     <a:stretch>
                       <a:fillRect/>
                     </a:stretch>
